--- a/JAVA/03.ExceptionHandling.docx
+++ b/JAVA/03.ExceptionHandling.docx
@@ -27,49 +27,21 @@
         </w:rPr>
         <w:t>*</w:t>
       </w:r>
-      <w:proofErr w:type="spellStart"/>
-      <w:r>
-        <w:rPr>
-          <w:i/>
-          <w:iCs/>
-          <w:lang w:val="en-US"/>
-        </w:rPr>
-        <w:t>For ever</w:t>
-      </w:r>
-      <w:proofErr w:type="spellEnd"/>
-      <w:r>
-        <w:rPr>
-          <w:i/>
-          <w:iCs/>
-          <w:lang w:val="en-US"/>
-        </w:rPr>
-        <w:t xml:space="preserve"> thread JVM is going to create a Runtime Stack</w:t>
-      </w:r>
-      <w:r>
-        <w:rPr>
-          <w:i/>
-          <w:iCs/>
-          <w:lang w:val="en-US"/>
-        </w:rPr>
-        <w:t xml:space="preserve">. Each and every method performed by the thread will be stored in Runtime stack after method execution is </w:t>
-      </w:r>
-      <w:proofErr w:type="gramStart"/>
-      <w:r>
-        <w:rPr>
-          <w:i/>
-          <w:iCs/>
-          <w:lang w:val="en-US"/>
-        </w:rPr>
-        <w:t>over ,</w:t>
-      </w:r>
-      <w:proofErr w:type="gramEnd"/>
-      <w:r>
-        <w:rPr>
-          <w:i/>
-          <w:iCs/>
-          <w:lang w:val="en-US"/>
-        </w:rPr>
-        <w:t xml:space="preserve"> corresponding method will be removed from the stack.</w:t>
+      <w:r>
+        <w:rPr>
+          <w:i/>
+          <w:iCs/>
+          <w:lang w:val="en-US"/>
+        </w:rPr>
+        <w:t>For ever thread JVM is going to create a Runtime Stack</w:t>
+      </w:r>
+      <w:r>
+        <w:rPr>
+          <w:i/>
+          <w:iCs/>
+          <w:lang w:val="en-US"/>
+        </w:rPr>
+        <w:t>. Each and every method performed by the thread will be stored in Runtime stack after method execution is over , corresponding method will be removed from the stack.</w:t>
       </w:r>
       <w:r>
         <w:rPr>
@@ -119,21 +91,8 @@
           <w:u w:val="single"/>
           <w:lang w:val="en-US"/>
         </w:rPr>
-        <w:t xml:space="preserve">Exception working </w:t>
-      </w:r>
-      <w:proofErr w:type="gramStart"/>
-      <w:r>
-        <w:rPr>
-          <w:b/>
-          <w:bCs/>
-          <w:i/>
-          <w:iCs/>
-          <w:u w:val="single"/>
-          <w:lang w:val="en-US"/>
-        </w:rPr>
-        <w:t>mechanism:-</w:t>
-      </w:r>
-      <w:proofErr w:type="gramEnd"/>
+        <w:t>Exception working mechanism:-</w:t>
+      </w:r>
     </w:p>
     <w:p>
       <w:pPr>
@@ -183,25 +142,7 @@
           <w:iCs/>
           <w:lang w:val="en-US"/>
         </w:rPr>
-        <w:t xml:space="preserve">method, if not then JVM abnormally terminates the execution without executing rest line of code. Then JVM moves towards calling method and repeats the same process and checks if exception is handled or not in whole Runtime Stack till the main method and checks if main method has any exception handling code if not present then it will abnormally terminate main method. To handle these situation JVM maintains an assistant named as </w:t>
-      </w:r>
-      <w:proofErr w:type="spellStart"/>
-      <w:r>
-        <w:rPr>
-          <w:i/>
-          <w:iCs/>
-          <w:lang w:val="en-US"/>
-        </w:rPr>
-        <w:t>DefaultExceptionHandler</w:t>
-      </w:r>
-      <w:proofErr w:type="spellEnd"/>
-      <w:r>
-        <w:rPr>
-          <w:i/>
-          <w:iCs/>
-          <w:lang w:val="en-US"/>
-        </w:rPr>
-        <w:t xml:space="preserve"> present in JVM. It prints excess information on console and terminates program abnormally. </w:t>
+        <w:t xml:space="preserve">method, if not then JVM abnormally terminates the execution without executing rest line of code. Then JVM moves towards calling method and repeats the same process and checks if exception is handled or not in whole Runtime Stack till the main method and checks if main method has any exception handling code if not present then it will abnormally terminate main method. To handle these situation JVM maintains an assistant named as DefaultExceptionHandler present in JVM. It prints excess information on console and terminates program abnormally. </w:t>
       </w:r>
     </w:p>
     <w:p>
@@ -242,7 +183,6 @@
           <w:lang w:val="en-US"/>
         </w:rPr>
       </w:pPr>
-      <w:proofErr w:type="gramStart"/>
       <w:r>
         <w:rPr>
           <w:b/>
@@ -254,7 +194,6 @@
         </w:rPr>
         <w:t>Exceptions:-</w:t>
       </w:r>
-      <w:proofErr w:type="gramEnd"/>
     </w:p>
     <w:p>
       <w:pPr>
@@ -284,32 +223,17 @@
           <w:lang w:val="en-US"/>
         </w:rPr>
       </w:pPr>
-      <w:proofErr w:type="spellStart"/>
-      <w:proofErr w:type="gramStart"/>
-      <w:r>
-        <w:rPr>
-          <w:b/>
-          <w:bCs/>
-          <w:i/>
-          <w:iCs/>
-          <w:u w:val="single"/>
-          <w:lang w:val="en-US"/>
-        </w:rPr>
-        <w:t>Eg</w:t>
-      </w:r>
-      <w:proofErr w:type="spellEnd"/>
-      <w:r>
-        <w:rPr>
-          <w:b/>
-          <w:bCs/>
-          <w:i/>
-          <w:iCs/>
-          <w:u w:val="single"/>
-          <w:lang w:val="en-US"/>
-        </w:rPr>
-        <w:t>:-</w:t>
-      </w:r>
-      <w:proofErr w:type="gramEnd"/>
+      <w:r>
+        <w:rPr>
+          <w:b/>
+          <w:bCs/>
+          <w:i/>
+          <w:iCs/>
+          <w:u w:val="single"/>
+          <w:lang w:val="en-US"/>
+        </w:rPr>
+        <w:t>Eg:-</w:t>
+      </w:r>
       <w:r>
         <w:rPr>
           <w:i/>
@@ -334,7 +258,6 @@
         </w:rPr>
         <w:t xml:space="preserve">other part of world, At runtime if remote file is not available then we will get runtime exception saying </w:t>
       </w:r>
-      <w:proofErr w:type="spellStart"/>
       <w:r>
         <w:rPr>
           <w:b/>
@@ -346,47 +269,27 @@
         </w:rPr>
         <w:t>FileNotFoundException</w:t>
       </w:r>
-      <w:proofErr w:type="spellEnd"/>
-      <w:r>
-        <w:rPr>
-          <w:i/>
-          <w:iCs/>
-          <w:lang w:val="en-US"/>
-        </w:rPr>
-        <w:t xml:space="preserve">. If this exception </w:t>
-      </w:r>
-      <w:proofErr w:type="gramStart"/>
-      <w:r>
-        <w:rPr>
-          <w:i/>
-          <w:iCs/>
-          <w:lang w:val="en-US"/>
-        </w:rPr>
-        <w:t>occurs</w:t>
-      </w:r>
-      <w:proofErr w:type="gramEnd"/>
-      <w:r>
-        <w:rPr>
-          <w:i/>
-          <w:iCs/>
-          <w:lang w:val="en-US"/>
-        </w:rPr>
-        <w:t xml:space="preserve"> we can provide local file and continue rest program normally.</w:t>
-      </w:r>
-    </w:p>
-    <w:p>
-      <w:pPr>
-        <w:spacing w:after="0"/>
-        <w:rPr>
-          <w:b/>
-          <w:bCs/>
-          <w:i/>
-          <w:iCs/>
-          <w:u w:val="single"/>
-          <w:lang w:val="en-US"/>
-        </w:rPr>
-      </w:pPr>
-      <w:proofErr w:type="gramStart"/>
+      <w:r>
+        <w:rPr>
+          <w:i/>
+          <w:iCs/>
+          <w:lang w:val="en-US"/>
+        </w:rPr>
+        <w:t>. If this exception occurs we can provide local file and continue rest program normally.</w:t>
+      </w:r>
+    </w:p>
+    <w:p>
+      <w:pPr>
+        <w:spacing w:after="0"/>
+        <w:rPr>
+          <w:b/>
+          <w:bCs/>
+          <w:i/>
+          <w:iCs/>
+          <w:u w:val="single"/>
+          <w:lang w:val="en-US"/>
+        </w:rPr>
+      </w:pPr>
       <w:r>
         <w:rPr>
           <w:b/>
@@ -398,7 +301,6 @@
         </w:rPr>
         <w:t>Errors:-</w:t>
       </w:r>
-      <w:proofErr w:type="gramEnd"/>
     </w:p>
     <w:p>
       <w:pPr>
@@ -436,32 +338,17 @@
           <w:lang w:val="en-US"/>
         </w:rPr>
       </w:pPr>
-      <w:proofErr w:type="spellStart"/>
-      <w:proofErr w:type="gramStart"/>
-      <w:r>
-        <w:rPr>
-          <w:b/>
-          <w:bCs/>
-          <w:i/>
-          <w:iCs/>
-          <w:u w:val="single"/>
-          <w:lang w:val="en-US"/>
-        </w:rPr>
-        <w:t>Eg</w:t>
-      </w:r>
-      <w:proofErr w:type="spellEnd"/>
-      <w:r>
-        <w:rPr>
-          <w:b/>
-          <w:bCs/>
-          <w:i/>
-          <w:iCs/>
-          <w:u w:val="single"/>
-          <w:lang w:val="en-US"/>
-        </w:rPr>
-        <w:t>:-</w:t>
-      </w:r>
-      <w:proofErr w:type="gramEnd"/>
+      <w:r>
+        <w:rPr>
+          <w:b/>
+          <w:bCs/>
+          <w:i/>
+          <w:iCs/>
+          <w:u w:val="single"/>
+          <w:lang w:val="en-US"/>
+        </w:rPr>
+        <w:t>Eg:-</w:t>
+      </w:r>
       <w:r>
         <w:rPr>
           <w:i/>
@@ -470,7 +357,6 @@
         </w:rPr>
         <w:t xml:space="preserve"> If </w:t>
       </w:r>
-      <w:proofErr w:type="spellStart"/>
       <w:r>
         <w:rPr>
           <w:b/>
@@ -482,7 +368,6 @@
         </w:rPr>
         <w:t>OutOfMemoryError</w:t>
       </w:r>
-      <w:proofErr w:type="spellEnd"/>
       <w:r>
         <w:rPr>
           <w:i/>
@@ -526,31 +411,7 @@
           <w:u w:val="single"/>
           <w:lang w:val="en-US"/>
         </w:rPr>
-        <w:t xml:space="preserve">Checked </w:t>
-      </w:r>
-      <w:proofErr w:type="gramStart"/>
-      <w:r>
-        <w:rPr>
-          <w:b/>
-          <w:bCs/>
-          <w:i/>
-          <w:iCs/>
-          <w:u w:val="single"/>
-          <w:lang w:val="en-US"/>
-        </w:rPr>
-        <w:t>Exception:-</w:t>
-      </w:r>
-      <w:proofErr w:type="gramEnd"/>
-      <w:r>
-        <w:rPr>
-          <w:b/>
-          <w:bCs/>
-          <w:i/>
-          <w:iCs/>
-          <w:u w:val="single"/>
-          <w:lang w:val="en-US"/>
-        </w:rPr>
-        <w:t xml:space="preserve"> </w:t>
+        <w:t xml:space="preserve">Checked Exception:- </w:t>
       </w:r>
     </w:p>
     <w:p>
@@ -573,25 +434,7 @@
           <w:iCs/>
           <w:lang w:val="en-US"/>
         </w:rPr>
-        <w:t xml:space="preserve">The exception which are checked by compiler for smooth execution of program at </w:t>
-      </w:r>
-      <w:proofErr w:type="gramStart"/>
-      <w:r>
-        <w:rPr>
-          <w:i/>
-          <w:iCs/>
-          <w:lang w:val="en-US"/>
-        </w:rPr>
-        <w:t>runtime ,</w:t>
-      </w:r>
-      <w:proofErr w:type="gramEnd"/>
-      <w:r>
-        <w:rPr>
-          <w:i/>
-          <w:iCs/>
-          <w:lang w:val="en-US"/>
-        </w:rPr>
-        <w:t xml:space="preserve"> those exceptions are </w:t>
+        <w:t xml:space="preserve">The exception which are checked by compiler for smooth execution of program at runtime , those exceptions are </w:t>
       </w:r>
       <w:r>
         <w:rPr>
@@ -630,25 +473,7 @@
           <w:iCs/>
           <w:lang w:val="en-US"/>
         </w:rPr>
-        <w:t xml:space="preserve">In our program if there is chance of Checked Exception then </w:t>
-      </w:r>
-      <w:proofErr w:type="gramStart"/>
-      <w:r>
-        <w:rPr>
-          <w:i/>
-          <w:iCs/>
-          <w:lang w:val="en-US"/>
-        </w:rPr>
-        <w:t>compulsorily</w:t>
-      </w:r>
-      <w:proofErr w:type="gramEnd"/>
-      <w:r>
-        <w:rPr>
-          <w:i/>
-          <w:iCs/>
-          <w:lang w:val="en-US"/>
-        </w:rPr>
-        <w:t xml:space="preserve"> we need to handle that exception by try-catch or throws keyword, or we will get compile time erro</w:t>
+        <w:t>In our program if there is chance of Checked Exception then compulsorily we need to handle that exception by try-catch or throws keyword, or we will get compile time erro</w:t>
       </w:r>
       <w:r>
         <w:rPr>
@@ -680,21 +505,8 @@
           <w:u w:val="single"/>
           <w:lang w:val="en-US"/>
         </w:rPr>
-        <w:t xml:space="preserve">Unchecked </w:t>
-      </w:r>
-      <w:proofErr w:type="gramStart"/>
-      <w:r>
-        <w:rPr>
-          <w:b/>
-          <w:bCs/>
-          <w:i/>
-          <w:iCs/>
-          <w:u w:val="single"/>
-          <w:lang w:val="en-US"/>
-        </w:rPr>
-        <w:t>Exceptions:-</w:t>
-      </w:r>
-      <w:proofErr w:type="gramEnd"/>
+        <w:t>Unchecked Exceptions:-</w:t>
+      </w:r>
     </w:p>
     <w:p>
       <w:pPr>
@@ -732,40 +544,21 @@
           <w:iCs/>
           <w:lang w:val="en-US"/>
         </w:rPr>
-        <w:t xml:space="preserve"> programmer is handling or not, such type of exceptions </w:t>
-      </w:r>
-      <w:proofErr w:type="gramStart"/>
-      <w:r>
-        <w:rPr>
-          <w:i/>
-          <w:iCs/>
-          <w:lang w:val="en-US"/>
-        </w:rPr>
-        <w:t>are</w:t>
-      </w:r>
-      <w:proofErr w:type="gramEnd"/>
-      <w:r>
-        <w:rPr>
-          <w:i/>
-          <w:iCs/>
-          <w:lang w:val="en-US"/>
-        </w:rPr>
-        <w:t xml:space="preserve"> called as Unchecked Exceptions.</w:t>
-      </w:r>
-    </w:p>
-    <w:p>
-      <w:pPr>
-        <w:spacing w:after="0"/>
-        <w:rPr>
-          <w:b/>
-          <w:bCs/>
-          <w:i/>
-          <w:iCs/>
-          <w:u w:val="single"/>
-          <w:lang w:val="en-US"/>
-        </w:rPr>
-      </w:pPr>
-      <w:proofErr w:type="gramStart"/>
+        <w:t xml:space="preserve"> programmer is handling or not, such type of exceptions are called as Unchecked Exceptions.</w:t>
+      </w:r>
+    </w:p>
+    <w:p>
+      <w:pPr>
+        <w:spacing w:after="0"/>
+        <w:rPr>
+          <w:b/>
+          <w:bCs/>
+          <w:i/>
+          <w:iCs/>
+          <w:u w:val="single"/>
+          <w:lang w:val="en-US"/>
+        </w:rPr>
+      </w:pPr>
       <w:r>
         <w:rPr>
           <w:b/>
@@ -777,7 +570,6 @@
         </w:rPr>
         <w:t>Note:-</w:t>
       </w:r>
-      <w:proofErr w:type="gramEnd"/>
     </w:p>
     <w:p>
       <w:pPr>
@@ -799,25 +591,7 @@
           <w:iCs/>
           <w:lang w:val="en-US"/>
         </w:rPr>
-        <w:t xml:space="preserve">Whether it is checked or unchecked </w:t>
-      </w:r>
-      <w:proofErr w:type="gramStart"/>
-      <w:r>
-        <w:rPr>
-          <w:i/>
-          <w:iCs/>
-          <w:lang w:val="en-US"/>
-        </w:rPr>
-        <w:t>exception ,</w:t>
-      </w:r>
-      <w:proofErr w:type="gramEnd"/>
-      <w:r>
-        <w:rPr>
-          <w:i/>
-          <w:iCs/>
-          <w:lang w:val="en-US"/>
-        </w:rPr>
-        <w:t xml:space="preserve"> every exception occurs at Runtime only.</w:t>
+        <w:t>Whether it is checked or unchecked exception , every exception occurs at Runtime only.</w:t>
       </w:r>
     </w:p>
     <w:p>
@@ -886,25 +660,7 @@
           <w:iCs/>
           <w:lang w:val="en-US"/>
         </w:rPr>
-        <w:t xml:space="preserve">Runtime exception and its child </w:t>
-      </w:r>
-      <w:proofErr w:type="gramStart"/>
-      <w:r>
-        <w:rPr>
-          <w:i/>
-          <w:iCs/>
-          <w:lang w:val="en-US"/>
-        </w:rPr>
-        <w:t>classes ,</w:t>
-      </w:r>
-      <w:proofErr w:type="gramEnd"/>
-      <w:r>
-        <w:rPr>
-          <w:i/>
-          <w:iCs/>
-          <w:lang w:val="en-US"/>
-        </w:rPr>
-        <w:t xml:space="preserve"> error and its child classes are Unchecked.</w:t>
+        <w:t>Runtime exception and its child classes , error and its child classes are Unchecked.</w:t>
       </w:r>
       <w:r>
         <w:rPr>
@@ -1002,56 +758,13 @@
           <w:lang w:val="en-US"/>
         </w:rPr>
       </w:pPr>
-      <w:proofErr w:type="spellStart"/>
-      <w:proofErr w:type="gramStart"/>
-      <w:r>
-        <w:rPr>
-          <w:i/>
-          <w:iCs/>
-        </w:rPr>
-        <w:t>Eg</w:t>
-      </w:r>
-      <w:proofErr w:type="spellEnd"/>
-      <w:r>
-        <w:rPr>
-          <w:i/>
-          <w:iCs/>
-        </w:rPr>
-        <w:t>:-</w:t>
-      </w:r>
-      <w:proofErr w:type="gramEnd"/>
-      <w:r>
-        <w:rPr>
-          <w:i/>
-          <w:iCs/>
-        </w:rPr>
-        <w:t xml:space="preserve"> </w:t>
-      </w:r>
-      <w:proofErr w:type="spellStart"/>
-      <w:r>
-        <w:rPr>
-          <w:i/>
-          <w:iCs/>
-        </w:rPr>
-        <w:t>IOException</w:t>
-      </w:r>
-      <w:proofErr w:type="spellEnd"/>
-      <w:r>
-        <w:rPr>
-          <w:i/>
-          <w:iCs/>
-        </w:rPr>
-        <w:t xml:space="preserve">, </w:t>
-      </w:r>
-      <w:proofErr w:type="spellStart"/>
-      <w:r>
-        <w:rPr>
-          <w:i/>
-          <w:iCs/>
-        </w:rPr>
-        <w:t>InterruptedException</w:t>
-      </w:r>
-      <w:proofErr w:type="spellEnd"/>
+      <w:r>
+        <w:rPr>
+          <w:i/>
+          <w:iCs/>
+        </w:rPr>
+        <w:t>Eg:- IOException, InterruptedException</w:t>
+      </w:r>
     </w:p>
     <w:p>
       <w:pPr>
@@ -1072,32 +785,7 @@
           <w:i/>
           <w:iCs/>
         </w:rPr>
-        <w:t xml:space="preserve">A checked Exception is said as Partial Exception only if some of its child classes are unchecked. </w:t>
-      </w:r>
-      <w:proofErr w:type="spellStart"/>
-      <w:proofErr w:type="gramStart"/>
-      <w:r>
-        <w:rPr>
-          <w:i/>
-          <w:iCs/>
-        </w:rPr>
-        <w:t>Eg</w:t>
-      </w:r>
-      <w:proofErr w:type="spellEnd"/>
-      <w:r>
-        <w:rPr>
-          <w:i/>
-          <w:iCs/>
-        </w:rPr>
-        <w:t>:-</w:t>
-      </w:r>
-      <w:proofErr w:type="gramEnd"/>
-      <w:r>
-        <w:rPr>
-          <w:i/>
-          <w:iCs/>
-        </w:rPr>
-        <w:t xml:space="preserve"> Exception, Throwable</w:t>
+        <w:t>A checked Exception is said as Partial Exception only if some of its child classes are unchecked. Eg:- Exception, Throwable</w:t>
       </w:r>
     </w:p>
     <w:p>
@@ -1270,21 +958,8 @@
           <w:u w:val="single"/>
           <w:lang w:val="en-US"/>
         </w:rPr>
-        <w:t xml:space="preserve">Methods to print Exception </w:t>
-      </w:r>
-      <w:proofErr w:type="gramStart"/>
-      <w:r>
-        <w:rPr>
-          <w:b/>
-          <w:bCs/>
-          <w:i/>
-          <w:iCs/>
-          <w:u w:val="single"/>
-          <w:lang w:val="en-US"/>
-        </w:rPr>
-        <w:t>information:-</w:t>
-      </w:r>
-      <w:proofErr w:type="gramEnd"/>
+        <w:t>Methods to print Exception information:-</w:t>
+      </w:r>
     </w:p>
     <w:p>
       <w:pPr>
@@ -1311,25 +986,13 @@
         </w:rPr>
         <w:t>1)</w:t>
       </w:r>
-      <w:proofErr w:type="spellStart"/>
-      <w:proofErr w:type="gramStart"/>
-      <w:r>
-        <w:rPr>
-          <w:i/>
-          <w:iCs/>
-          <w:lang w:val="en-US"/>
-        </w:rPr>
-        <w:t>e.printStackTrace</w:t>
-      </w:r>
-      <w:proofErr w:type="spellEnd"/>
-      <w:proofErr w:type="gramEnd"/>
-      <w:r>
-        <w:rPr>
-          <w:i/>
-          <w:iCs/>
-          <w:lang w:val="en-US"/>
-        </w:rPr>
-        <w:t xml:space="preserve">() </w:t>
+      <w:r>
+        <w:rPr>
+          <w:i/>
+          <w:iCs/>
+          <w:lang w:val="en-US"/>
+        </w:rPr>
+        <w:t xml:space="preserve">e.printStackTrace() </w:t>
       </w:r>
       <w:r>
         <w:rPr>
@@ -1379,27 +1042,7 @@
           <w:iCs/>
           <w:lang w:val="en-US"/>
         </w:rPr>
-        <w:t xml:space="preserve">2) </w:t>
-      </w:r>
-      <w:proofErr w:type="spellStart"/>
-      <w:proofErr w:type="gramStart"/>
-      <w:r>
-        <w:rPr>
-          <w:i/>
-          <w:iCs/>
-          <w:lang w:val="en-US"/>
-        </w:rPr>
-        <w:t>e.toString</w:t>
-      </w:r>
-      <w:proofErr w:type="spellEnd"/>
-      <w:proofErr w:type="gramEnd"/>
-      <w:r>
-        <w:rPr>
-          <w:i/>
-          <w:iCs/>
-          <w:lang w:val="en-US"/>
-        </w:rPr>
-        <w:t xml:space="preserve">() or e </w:t>
+        <w:t xml:space="preserve">2) e.toString() or e </w:t>
       </w:r>
       <w:r>
         <w:rPr>
@@ -1441,27 +1084,7 @@
           <w:iCs/>
           <w:lang w:val="en-US"/>
         </w:rPr>
-        <w:t xml:space="preserve">3) </w:t>
-      </w:r>
-      <w:proofErr w:type="spellStart"/>
-      <w:proofErr w:type="gramStart"/>
-      <w:r>
-        <w:rPr>
-          <w:i/>
-          <w:iCs/>
-          <w:lang w:val="en-US"/>
-        </w:rPr>
-        <w:t>e.getMessage</w:t>
-      </w:r>
-      <w:proofErr w:type="spellEnd"/>
-      <w:proofErr w:type="gramEnd"/>
-      <w:r>
-        <w:rPr>
-          <w:i/>
-          <w:iCs/>
-          <w:lang w:val="en-US"/>
-        </w:rPr>
-        <w:t xml:space="preserve">() </w:t>
+        <w:t xml:space="preserve">3) e.getMessage() </w:t>
       </w:r>
       <w:r>
         <w:rPr>
@@ -1501,68 +1124,7 @@
           <w:u w:val="single"/>
           <w:lang w:val="en-US"/>
         </w:rPr>
-        <w:t xml:space="preserve">Internally </w:t>
-      </w:r>
-      <w:proofErr w:type="spellStart"/>
-      <w:r>
-        <w:rPr>
-          <w:b/>
-          <w:bCs/>
-          <w:i/>
-          <w:iCs/>
-          <w:u w:val="single"/>
-          <w:lang w:val="en-US"/>
-        </w:rPr>
-        <w:t>DefaultExceptionHandler</w:t>
-      </w:r>
-      <w:proofErr w:type="spellEnd"/>
-      <w:r>
-        <w:rPr>
-          <w:b/>
-          <w:bCs/>
-          <w:i/>
-          <w:iCs/>
-          <w:u w:val="single"/>
-          <w:lang w:val="en-US"/>
-        </w:rPr>
-        <w:t xml:space="preserve"> will use </w:t>
-      </w:r>
-      <w:proofErr w:type="spellStart"/>
-      <w:proofErr w:type="gramStart"/>
-      <w:r>
-        <w:rPr>
-          <w:b/>
-          <w:bCs/>
-          <w:i/>
-          <w:iCs/>
-          <w:u w:val="single"/>
-          <w:lang w:val="en-US"/>
-        </w:rPr>
-        <w:t>printStackTrace</w:t>
-      </w:r>
-      <w:proofErr w:type="spellEnd"/>
-      <w:r>
-        <w:rPr>
-          <w:b/>
-          <w:bCs/>
-          <w:i/>
-          <w:iCs/>
-          <w:u w:val="single"/>
-          <w:lang w:val="en-US"/>
-        </w:rPr>
-        <w:t>(</w:t>
-      </w:r>
-      <w:proofErr w:type="gramEnd"/>
-      <w:r>
-        <w:rPr>
-          <w:b/>
-          <w:bCs/>
-          <w:i/>
-          <w:iCs/>
-          <w:u w:val="single"/>
-          <w:lang w:val="en-US"/>
-        </w:rPr>
-        <w:t>) to print information on Console.</w:t>
+        <w:t>Internally DefaultExceptionHandler will use printStackTrace() to print information on Console.</w:t>
       </w:r>
     </w:p>
     <w:p>
@@ -1598,43 +1160,7 @@
           <w:iCs/>
           <w:lang w:val="en-US"/>
         </w:rPr>
-        <w:t xml:space="preserve">First catch block should always be of child then if present other child and last one </w:t>
-      </w:r>
-      <w:proofErr w:type="spellStart"/>
-      <w:r>
-        <w:rPr>
-          <w:i/>
-          <w:iCs/>
-          <w:lang w:val="en-US"/>
-        </w:rPr>
-        <w:t>whould</w:t>
-      </w:r>
-      <w:proofErr w:type="spellEnd"/>
-      <w:r>
-        <w:rPr>
-          <w:i/>
-          <w:iCs/>
-          <w:lang w:val="en-US"/>
-        </w:rPr>
-        <w:t xml:space="preserve"> be parent </w:t>
-      </w:r>
-      <w:proofErr w:type="spellStart"/>
-      <w:r>
-        <w:rPr>
-          <w:i/>
-          <w:iCs/>
-          <w:lang w:val="en-US"/>
-        </w:rPr>
-        <w:t>i.e</w:t>
-      </w:r>
-      <w:proofErr w:type="spellEnd"/>
-      <w:r>
-        <w:rPr>
-          <w:i/>
-          <w:iCs/>
-          <w:lang w:val="en-US"/>
-        </w:rPr>
-        <w:t xml:space="preserve"> Exception</w:t>
+        <w:t>First catch block should always be of child then if present other child and last one whould be parent i.e Exception</w:t>
       </w:r>
     </w:p>
     <w:p>
@@ -1680,7 +1206,6 @@
           <w:lang w:val="en-US"/>
         </w:rPr>
       </w:pPr>
-      <w:proofErr w:type="gramStart"/>
       <w:r>
         <w:rPr>
           <w:b/>
@@ -1698,16 +1223,7 @@
           <w:iCs/>
           <w:lang w:val="en-US"/>
         </w:rPr>
-        <w:t>:</w:t>
-      </w:r>
-      <w:proofErr w:type="gramEnd"/>
-      <w:r>
-        <w:rPr>
-          <w:i/>
-          <w:iCs/>
-          <w:lang w:val="en-US"/>
-        </w:rPr>
-        <w:t>- classes, method , variables</w:t>
+        <w:t>:- classes, method , variables</w:t>
       </w:r>
     </w:p>
     <w:p>
@@ -1769,25 +1285,7 @@
           <w:iCs/>
           <w:lang w:val="en-US"/>
         </w:rPr>
-        <w:t xml:space="preserve">t extend that class, that is we cannot child class for that class </w:t>
-      </w:r>
-      <w:proofErr w:type="spellStart"/>
-      <w:r>
-        <w:rPr>
-          <w:i/>
-          <w:iCs/>
-          <w:lang w:val="en-US"/>
-        </w:rPr>
-        <w:t>i.e</w:t>
-      </w:r>
-      <w:proofErr w:type="spellEnd"/>
-      <w:r>
-        <w:rPr>
-          <w:i/>
-          <w:iCs/>
-          <w:lang w:val="en-US"/>
-        </w:rPr>
-        <w:t xml:space="preserve"> inheritance is not possible for final classes.</w:t>
+        <w:t>t extend that class, that is we cannot child class for that class i.e inheritance is not possible for final classes.</w:t>
       </w:r>
     </w:p>
     <w:p>
@@ -1827,23 +1325,13 @@
           <w:lang w:val="en-US"/>
         </w:rPr>
       </w:pPr>
-      <w:proofErr w:type="gramStart"/>
-      <w:r>
-        <w:rPr>
-          <w:i/>
-          <w:iCs/>
-          <w:lang w:val="en-US"/>
-        </w:rPr>
-        <w:t>If  a</w:t>
-      </w:r>
-      <w:proofErr w:type="gramEnd"/>
-      <w:r>
-        <w:rPr>
-          <w:i/>
-          <w:iCs/>
-          <w:lang w:val="en-US"/>
-        </w:rPr>
-        <w:t xml:space="preserve"> variable is declared as final, then we cannot perform reassignment for that variable.</w:t>
+      <w:r>
+        <w:rPr>
+          <w:i/>
+          <w:iCs/>
+          <w:lang w:val="en-US"/>
+        </w:rPr>
+        <w:t>If  a variable is declared as final, then we cannot perform reassignment for that variable.</w:t>
       </w:r>
     </w:p>
     <w:p>
@@ -1889,42 +1377,18 @@
           <w:u w:val="single"/>
           <w:lang w:val="en-US"/>
         </w:rPr>
-        <w:t>{</w:t>
-      </w:r>
-      <w:proofErr w:type="gramStart"/>
-      <w:r>
-        <w:rPr>
-          <w:b/>
-          <w:bCs/>
-          <w:i/>
-          <w:iCs/>
-          <w:u w:val="single"/>
-          <w:lang w:val="en-US"/>
-        </w:rPr>
-        <w:t xml:space="preserve">} </w:t>
-      </w:r>
-      <w:r>
-        <w:rPr>
-          <w:b/>
-          <w:bCs/>
-          <w:i/>
-          <w:iCs/>
-          <w:u w:val="single"/>
-          <w:lang w:val="en-US"/>
-        </w:rPr>
-        <w:t>:</w:t>
-      </w:r>
-      <w:proofErr w:type="gramEnd"/>
-      <w:r>
-        <w:rPr>
-          <w:b/>
-          <w:bCs/>
-          <w:i/>
-          <w:iCs/>
-          <w:u w:val="single"/>
-          <w:lang w:val="en-US"/>
-        </w:rPr>
-        <w:t>-</w:t>
+        <w:t xml:space="preserve">{} </w:t>
+      </w:r>
+      <w:r>
+        <w:rPr>
+          <w:b/>
+          <w:bCs/>
+          <w:i/>
+          <w:iCs/>
+          <w:u w:val="single"/>
+          <w:lang w:val="en-US"/>
+        </w:rPr>
+        <w:t>:-</w:t>
       </w:r>
     </w:p>
     <w:p>
@@ -1978,25 +1442,7 @@
           <w:iCs/>
           <w:lang w:val="en-US"/>
         </w:rPr>
-        <w:t xml:space="preserve">It will be executed always irrespective of whether exception arises or </w:t>
-      </w:r>
-      <w:proofErr w:type="gramStart"/>
-      <w:r>
-        <w:rPr>
-          <w:i/>
-          <w:iCs/>
-          <w:lang w:val="en-US"/>
-        </w:rPr>
-        <w:t>not ,</w:t>
-      </w:r>
-      <w:proofErr w:type="gramEnd"/>
-      <w:r>
-        <w:rPr>
-          <w:i/>
-          <w:iCs/>
-          <w:lang w:val="en-US"/>
-        </w:rPr>
-        <w:t xml:space="preserve"> or exception handled or not handled.</w:t>
+        <w:t>It will be executed always irrespective of whether exception arises or not , or exception handled or not handled.</w:t>
       </w:r>
     </w:p>
     <w:p>
@@ -2034,7 +1480,6 @@
           <w:lang w:val="en-US"/>
         </w:rPr>
       </w:pPr>
-      <w:proofErr w:type="gramStart"/>
       <w:r>
         <w:rPr>
           <w:b/>
@@ -2055,19 +1500,7 @@
           <w:u w:val="single"/>
           <w:lang w:val="en-US"/>
         </w:rPr>
-        <w:t>inalize(</w:t>
-      </w:r>
-      <w:proofErr w:type="gramEnd"/>
-      <w:r>
-        <w:rPr>
-          <w:b/>
-          <w:bCs/>
-          <w:i/>
-          <w:iCs/>
-          <w:u w:val="single"/>
-          <w:lang w:val="en-US"/>
-        </w:rPr>
-        <w:t>)</w:t>
+        <w:t>inalize()</w:t>
       </w:r>
       <w:r>
         <w:rPr>
@@ -2144,31 +1577,7 @@
           <w:u w:val="single"/>
           <w:lang w:val="en-US"/>
         </w:rPr>
-        <w:t xml:space="preserve">Difference between finally and </w:t>
-      </w:r>
-      <w:proofErr w:type="gramStart"/>
-      <w:r>
-        <w:rPr>
-          <w:b/>
-          <w:bCs/>
-          <w:i/>
-          <w:iCs/>
-          <w:u w:val="single"/>
-          <w:lang w:val="en-US"/>
-        </w:rPr>
-        <w:t>finalize(</w:t>
-      </w:r>
-      <w:proofErr w:type="gramEnd"/>
-      <w:r>
-        <w:rPr>
-          <w:b/>
-          <w:bCs/>
-          <w:i/>
-          <w:iCs/>
-          <w:u w:val="single"/>
-          <w:lang w:val="en-US"/>
-        </w:rPr>
-        <w:t>) because both do clean up code activity only?</w:t>
+        <w:t>Difference between finally and finalize() because both do clean up code activity only?</w:t>
       </w:r>
     </w:p>
     <w:p>
@@ -2213,75 +1622,26 @@
           <w:iCs/>
           <w:lang w:val="en-US"/>
         </w:rPr>
-        <w:t xml:space="preserve"> {} is associated with try-catch block and responsible for cleaning up try catch related </w:t>
-      </w:r>
-      <w:proofErr w:type="gramStart"/>
-      <w:r>
-        <w:rPr>
-          <w:i/>
-          <w:iCs/>
-          <w:lang w:val="en-US"/>
-        </w:rPr>
-        <w:t>code(</w:t>
-      </w:r>
-      <w:proofErr w:type="gramEnd"/>
-      <w:r>
-        <w:rPr>
-          <w:i/>
-          <w:iCs/>
-          <w:lang w:val="en-US"/>
-        </w:rPr>
-        <w:t xml:space="preserve">The resources which we opened inside try will be closed inside finally block.  Whereas </w:t>
-      </w:r>
-      <w:proofErr w:type="gramStart"/>
-      <w:r>
-        <w:rPr>
-          <w:b/>
-          <w:bCs/>
-          <w:i/>
-          <w:iCs/>
-          <w:u w:val="single"/>
-          <w:lang w:val="en-US"/>
-        </w:rPr>
-        <w:t>finalize(</w:t>
-      </w:r>
-      <w:proofErr w:type="gramEnd"/>
-      <w:r>
-        <w:rPr>
-          <w:b/>
-          <w:bCs/>
-          <w:i/>
-          <w:iCs/>
-          <w:u w:val="single"/>
-          <w:lang w:val="en-US"/>
-        </w:rPr>
-        <w:t>)</w:t>
-      </w:r>
-      <w:r>
-        <w:rPr>
-          <w:i/>
-          <w:iCs/>
-          <w:lang w:val="en-US"/>
-        </w:rPr>
-        <w:t xml:space="preserve"> is associated with Object so it is responsible for cleaning up object level cleanup </w:t>
-      </w:r>
-      <w:proofErr w:type="spellStart"/>
-      <w:r>
-        <w:rPr>
-          <w:i/>
-          <w:iCs/>
-          <w:lang w:val="en-US"/>
-        </w:rPr>
-        <w:t>activites</w:t>
-      </w:r>
-      <w:proofErr w:type="spellEnd"/>
-      <w:r>
-        <w:rPr>
-          <w:i/>
-          <w:iCs/>
-          <w:lang w:val="en-US"/>
-        </w:rPr>
-        <w:t>.</w:t>
+        <w:t xml:space="preserve"> {} is associated with try-catch block and responsible for cleaning up try catch related code(The resources which we opened inside try will be closed inside finally block.  Whereas </w:t>
+      </w:r>
+      <w:r>
+        <w:rPr>
+          <w:b/>
+          <w:bCs/>
+          <w:i/>
+          <w:iCs/>
+          <w:u w:val="single"/>
+          <w:lang w:val="en-US"/>
+        </w:rPr>
+        <w:t>finalize()</w:t>
+      </w:r>
+      <w:r>
+        <w:rPr>
+          <w:i/>
+          <w:iCs/>
+          <w:lang w:val="en-US"/>
+        </w:rPr>
+        <w:t xml:space="preserve"> is associated with Object so it is responsible for cleaning up object level cleanup activites.</w:t>
       </w:r>
     </w:p>
     <w:p>
@@ -2304,25 +1664,7 @@
           <w:iCs/>
           <w:lang w:val="en-US"/>
         </w:rPr>
-        <w:t>In try-</w:t>
-      </w:r>
-      <w:proofErr w:type="spellStart"/>
-      <w:r>
-        <w:rPr>
-          <w:i/>
-          <w:iCs/>
-          <w:lang w:val="en-US"/>
-        </w:rPr>
-        <w:t>cath</w:t>
-      </w:r>
-      <w:proofErr w:type="spellEnd"/>
-      <w:r>
-        <w:rPr>
-          <w:i/>
-          <w:iCs/>
-          <w:lang w:val="en-US"/>
-        </w:rPr>
-        <w:t>-finally Order is important.</w:t>
+        <w:t>In try-cath-finally Order is important.</w:t>
       </w:r>
     </w:p>
     <w:p>
@@ -2361,53 +1703,7 @@
           <w:iCs/>
           <w:lang w:val="en-US"/>
         </w:rPr>
-        <w:t xml:space="preserve"> finally otherwise we will get Compile time </w:t>
-      </w:r>
-      <w:proofErr w:type="spellStart"/>
-      <w:r>
-        <w:rPr>
-          <w:i/>
-          <w:iCs/>
-          <w:lang w:val="en-US"/>
-        </w:rPr>
-        <w:t>error.</w:t>
-      </w:r>
-      <w:proofErr w:type="gramStart"/>
-      <w:r>
-        <w:rPr>
-          <w:i/>
-          <w:iCs/>
-          <w:lang w:val="en-US"/>
-        </w:rPr>
-        <w:t>i.e</w:t>
-      </w:r>
-      <w:proofErr w:type="spellEnd"/>
-      <w:proofErr w:type="gramEnd"/>
-      <w:r>
-        <w:rPr>
-          <w:i/>
-          <w:iCs/>
-          <w:lang w:val="en-US"/>
-        </w:rPr>
-        <w:t xml:space="preserve"> try without </w:t>
-      </w:r>
-      <w:proofErr w:type="spellStart"/>
-      <w:r>
-        <w:rPr>
-          <w:i/>
-          <w:iCs/>
-          <w:lang w:val="en-US"/>
-        </w:rPr>
-        <w:t>catch,finally</w:t>
-      </w:r>
-      <w:proofErr w:type="spellEnd"/>
-      <w:r>
-        <w:rPr>
-          <w:i/>
-          <w:iCs/>
-          <w:lang w:val="en-US"/>
-        </w:rPr>
-        <w:t xml:space="preserve"> is invalid.</w:t>
+        <w:t xml:space="preserve"> finally otherwise we will get Compile time error.i.e try without catch,finally is invalid.</w:t>
       </w:r>
     </w:p>
     <w:p>
@@ -2453,25 +1749,7 @@
           <w:iCs/>
           <w:lang w:val="en-US"/>
         </w:rPr>
-        <w:t xml:space="preserve">When writing finally block we need </w:t>
-      </w:r>
-      <w:proofErr w:type="gramStart"/>
-      <w:r>
-        <w:rPr>
-          <w:i/>
-          <w:iCs/>
-          <w:lang w:val="en-US"/>
-        </w:rPr>
-        <w:t>try .</w:t>
-      </w:r>
-      <w:proofErr w:type="gramEnd"/>
-      <w:r>
-        <w:rPr>
-          <w:i/>
-          <w:iCs/>
-          <w:lang w:val="en-US"/>
-        </w:rPr>
-        <w:t xml:space="preserve"> because finally without try is invalid.</w:t>
+        <w:t>When writing finally block we need try . because finally without try is invalid.</w:t>
       </w:r>
     </w:p>
     <w:p>
@@ -2510,71 +1788,7 @@
           <w:iCs/>
           <w:lang w:val="en-US"/>
         </w:rPr>
-        <w:t xml:space="preserve"> we can declare </w:t>
-      </w:r>
-      <w:proofErr w:type="spellStart"/>
-      <w:proofErr w:type="gramStart"/>
-      <w:r>
-        <w:rPr>
-          <w:i/>
-          <w:iCs/>
-          <w:lang w:val="en-US"/>
-        </w:rPr>
-        <w:t>try,catch</w:t>
-      </w:r>
-      <w:proofErr w:type="gramEnd"/>
-      <w:r>
-        <w:rPr>
-          <w:i/>
-          <w:iCs/>
-          <w:lang w:val="en-US"/>
-        </w:rPr>
-        <w:t>,finally</w:t>
-      </w:r>
-      <w:proofErr w:type="spellEnd"/>
-      <w:r>
-        <w:rPr>
-          <w:i/>
-          <w:iCs/>
-          <w:lang w:val="en-US"/>
-        </w:rPr>
-        <w:t xml:space="preserve"> blocks </w:t>
-      </w:r>
-      <w:proofErr w:type="spellStart"/>
-      <w:r>
-        <w:rPr>
-          <w:i/>
-          <w:iCs/>
-          <w:lang w:val="en-US"/>
-        </w:rPr>
-        <w:t>i.e</w:t>
-      </w:r>
-      <w:proofErr w:type="spellEnd"/>
-      <w:r>
-        <w:rPr>
-          <w:i/>
-          <w:iCs/>
-          <w:lang w:val="en-US"/>
-        </w:rPr>
-        <w:t xml:space="preserve"> nested </w:t>
-      </w:r>
-      <w:proofErr w:type="spellStart"/>
-      <w:r>
-        <w:rPr>
-          <w:i/>
-          <w:iCs/>
-          <w:lang w:val="en-US"/>
-        </w:rPr>
-        <w:t>try,catch,finally</w:t>
-      </w:r>
-      <w:proofErr w:type="spellEnd"/>
-      <w:r>
-        <w:rPr>
-          <w:i/>
-          <w:iCs/>
-          <w:lang w:val="en-US"/>
-        </w:rPr>
-        <w:t xml:space="preserve"> is allowed.</w:t>
+        <w:t xml:space="preserve"> we can declare try,catch,finally blocks i.e nested try,catch,finally is allowed.</w:t>
       </w:r>
     </w:p>
     <w:p>
@@ -2597,25 +1811,7 @@
           <w:iCs/>
           <w:lang w:val="en-US"/>
         </w:rPr>
-        <w:t xml:space="preserve">For try catch and finally block </w:t>
-      </w:r>
-      <w:proofErr w:type="gramStart"/>
-      <w:r>
-        <w:rPr>
-          <w:i/>
-          <w:iCs/>
-          <w:lang w:val="en-US"/>
-        </w:rPr>
-        <w:t>are</w:t>
-      </w:r>
-      <w:proofErr w:type="gramEnd"/>
-      <w:r>
-        <w:rPr>
-          <w:i/>
-          <w:iCs/>
-          <w:lang w:val="en-US"/>
-        </w:rPr>
-        <w:t xml:space="preserve"> mandatory.</w:t>
+        <w:t>For try catch and finally block are mandatory.</w:t>
       </w:r>
     </w:p>
     <w:p>
@@ -2718,21 +1914,8 @@
           <w:lang w:val="en-US"/>
         </w:rPr>
         <w:lastRenderedPageBreak/>
-        <w:t xml:space="preserve">Throw </w:t>
-      </w:r>
-      <w:proofErr w:type="gramStart"/>
-      <w:r>
-        <w:rPr>
-          <w:b/>
-          <w:bCs/>
-          <w:i/>
-          <w:iCs/>
-          <w:u w:val="single"/>
-          <w:lang w:val="en-US"/>
-        </w:rPr>
-        <w:t>Keyword:-</w:t>
-      </w:r>
-      <w:proofErr w:type="gramEnd"/>
+        <w:t>Throw Keyword:-</w:t>
+      </w:r>
     </w:p>
     <w:p>
       <w:pPr>
@@ -2860,1098 +2043,548 @@
           <w:iCs/>
           <w:lang w:val="en-US"/>
         </w:rPr>
-        <w:t xml:space="preserve">After throw </w:t>
-      </w:r>
-      <w:proofErr w:type="gramStart"/>
-      <w:r>
-        <w:rPr>
-          <w:i/>
-          <w:iCs/>
-          <w:lang w:val="en-US"/>
-        </w:rPr>
-        <w:t>statement ,</w:t>
-      </w:r>
-      <w:proofErr w:type="gramEnd"/>
-      <w:r>
-        <w:rPr>
-          <w:i/>
-          <w:iCs/>
-          <w:lang w:val="en-US"/>
-        </w:rPr>
-        <w:t xml:space="preserve"> we are not allowed to write any statement directly, otherwise we will get compile time error saying “ unreachable code ”.</w:t>
-      </w:r>
-    </w:p>
-    <w:p>
-      <w:pPr>
-        <w:spacing w:after="0"/>
-        <w:rPr>
-          <w:i/>
-          <w:iCs/>
-          <w:lang w:val="en-US"/>
-        </w:rPr>
-      </w:pPr>
-    </w:p>
-    <w:p>
-      <w:pPr>
-        <w:spacing w:after="0"/>
-        <w:rPr>
-          <w:b/>
-          <w:bCs/>
-          <w:i/>
-          <w:iCs/>
-          <w:u w:val="single"/>
-          <w:lang w:val="en-US"/>
-        </w:rPr>
-      </w:pPr>
-    </w:p>
-    <w:p>
-      <w:pPr>
-        <w:spacing w:after="0"/>
-        <w:rPr>
-          <w:b/>
-          <w:bCs/>
-          <w:i/>
-          <w:iCs/>
-          <w:u w:val="single"/>
-          <w:lang w:val="en-US"/>
-        </w:rPr>
-      </w:pPr>
-    </w:p>
-    <w:p>
-      <w:pPr>
-        <w:spacing w:after="0"/>
-        <w:rPr>
-          <w:b/>
-          <w:bCs/>
-          <w:i/>
-          <w:iCs/>
-          <w:u w:val="single"/>
-          <w:lang w:val="en-US"/>
-        </w:rPr>
-      </w:pPr>
-    </w:p>
-    <w:p>
-      <w:pPr>
-        <w:spacing w:after="0"/>
-        <w:rPr>
-          <w:b/>
-          <w:bCs/>
-          <w:i/>
-          <w:iCs/>
-          <w:u w:val="single"/>
-          <w:lang w:val="en-US"/>
-        </w:rPr>
-      </w:pPr>
-    </w:p>
-    <w:p>
-      <w:pPr>
-        <w:spacing w:after="0"/>
-        <w:rPr>
-          <w:b/>
-          <w:bCs/>
-          <w:i/>
-          <w:iCs/>
-          <w:u w:val="single"/>
-          <w:lang w:val="en-US"/>
-        </w:rPr>
-      </w:pPr>
-    </w:p>
-    <w:p>
-      <w:pPr>
-        <w:spacing w:after="0"/>
-        <w:rPr>
-          <w:b/>
-          <w:bCs/>
-          <w:i/>
-          <w:iCs/>
-          <w:u w:val="single"/>
-          <w:lang w:val="en-US"/>
-        </w:rPr>
-      </w:pPr>
-    </w:p>
-    <w:p>
-      <w:pPr>
-        <w:spacing w:after="0"/>
-        <w:rPr>
-          <w:b/>
-          <w:bCs/>
-          <w:i/>
-          <w:iCs/>
-          <w:u w:val="single"/>
-          <w:lang w:val="en-US"/>
-        </w:rPr>
-      </w:pPr>
-    </w:p>
-    <w:p>
-      <w:pPr>
-        <w:spacing w:after="0"/>
-        <w:rPr>
-          <w:b/>
-          <w:bCs/>
-          <w:i/>
-          <w:iCs/>
-          <w:u w:val="single"/>
-          <w:lang w:val="en-US"/>
-        </w:rPr>
-      </w:pPr>
-    </w:p>
-    <w:p>
-      <w:pPr>
-        <w:spacing w:after="0"/>
-        <w:rPr>
-          <w:b/>
-          <w:bCs/>
-          <w:i/>
-          <w:iCs/>
-          <w:u w:val="single"/>
-          <w:lang w:val="en-US"/>
-        </w:rPr>
-      </w:pPr>
-    </w:p>
-    <w:p>
-      <w:pPr>
-        <w:spacing w:after="0"/>
-        <w:rPr>
-          <w:b/>
-          <w:bCs/>
-          <w:i/>
-          <w:iCs/>
-          <w:u w:val="single"/>
-          <w:lang w:val="en-US"/>
-        </w:rPr>
-      </w:pPr>
-    </w:p>
-    <w:p>
-      <w:pPr>
-        <w:spacing w:after="0"/>
-        <w:rPr>
-          <w:b/>
-          <w:bCs/>
-          <w:i/>
-          <w:iCs/>
-          <w:u w:val="single"/>
-          <w:lang w:val="en-US"/>
-        </w:rPr>
-      </w:pPr>
-    </w:p>
-    <w:p>
-      <w:pPr>
-        <w:spacing w:after="0"/>
-        <w:rPr>
-          <w:b/>
-          <w:bCs/>
-          <w:i/>
-          <w:iCs/>
-          <w:u w:val="single"/>
-          <w:lang w:val="en-US"/>
-        </w:rPr>
-      </w:pPr>
-    </w:p>
-    <w:p>
-      <w:pPr>
-        <w:spacing w:after="0"/>
-        <w:rPr>
-          <w:b/>
-          <w:bCs/>
-          <w:i/>
-          <w:iCs/>
-          <w:u w:val="single"/>
-          <w:lang w:val="en-US"/>
-        </w:rPr>
-      </w:pPr>
-    </w:p>
-    <w:p>
-      <w:pPr>
-        <w:spacing w:after="0"/>
-        <w:rPr>
-          <w:b/>
-          <w:bCs/>
-          <w:i/>
-          <w:iCs/>
-          <w:u w:val="single"/>
-          <w:lang w:val="en-US"/>
-        </w:rPr>
-      </w:pPr>
-    </w:p>
-    <w:p>
-      <w:pPr>
-        <w:spacing w:after="0"/>
-        <w:rPr>
-          <w:b/>
-          <w:bCs/>
-          <w:i/>
-          <w:iCs/>
-          <w:u w:val="single"/>
-          <w:lang w:val="en-US"/>
-        </w:rPr>
-      </w:pPr>
-    </w:p>
-    <w:p>
-      <w:pPr>
-        <w:spacing w:after="0"/>
-        <w:rPr>
-          <w:b/>
-          <w:bCs/>
-          <w:i/>
-          <w:iCs/>
-          <w:u w:val="single"/>
-          <w:lang w:val="en-US"/>
-        </w:rPr>
-      </w:pPr>
-    </w:p>
-    <w:p>
-      <w:pPr>
-        <w:spacing w:after="0"/>
-        <w:rPr>
-          <w:b/>
-          <w:bCs/>
-          <w:i/>
-          <w:iCs/>
-          <w:u w:val="single"/>
-          <w:lang w:val="en-US"/>
-        </w:rPr>
-      </w:pPr>
-    </w:p>
-    <w:p>
-      <w:pPr>
-        <w:spacing w:after="0"/>
-        <w:rPr>
-          <w:b/>
-          <w:bCs/>
-          <w:i/>
-          <w:iCs/>
-          <w:u w:val="single"/>
-          <w:lang w:val="en-US"/>
-        </w:rPr>
-      </w:pPr>
-    </w:p>
-    <w:p>
-      <w:pPr>
-        <w:spacing w:after="0"/>
-        <w:rPr>
-          <w:b/>
-          <w:bCs/>
-          <w:i/>
-          <w:iCs/>
-          <w:u w:val="single"/>
-          <w:lang w:val="en-US"/>
-        </w:rPr>
-      </w:pPr>
-    </w:p>
-    <w:p>
-      <w:pPr>
-        <w:spacing w:after="0"/>
-        <w:rPr>
-          <w:b/>
-          <w:bCs/>
-          <w:i/>
-          <w:iCs/>
-          <w:u w:val="single"/>
-          <w:lang w:val="en-US"/>
-        </w:rPr>
-      </w:pPr>
-    </w:p>
-    <w:p>
-      <w:pPr>
-        <w:spacing w:after="0"/>
-        <w:rPr>
-          <w:b/>
-          <w:bCs/>
-          <w:i/>
-          <w:iCs/>
-          <w:u w:val="single"/>
-          <w:lang w:val="en-US"/>
-        </w:rPr>
-      </w:pPr>
-    </w:p>
-    <w:p>
-      <w:pPr>
-        <w:spacing w:after="0"/>
-        <w:rPr>
-          <w:b/>
-          <w:bCs/>
-          <w:i/>
-          <w:iCs/>
-          <w:u w:val="single"/>
-          <w:lang w:val="en-US"/>
-        </w:rPr>
-      </w:pPr>
-    </w:p>
-    <w:p>
-      <w:pPr>
-        <w:spacing w:after="0"/>
-        <w:rPr>
-          <w:b/>
-          <w:bCs/>
-          <w:i/>
-          <w:iCs/>
-          <w:u w:val="single"/>
-          <w:lang w:val="en-US"/>
-        </w:rPr>
-      </w:pPr>
-    </w:p>
-    <w:p>
-      <w:pPr>
-        <w:spacing w:after="0"/>
-        <w:rPr>
-          <w:b/>
-          <w:bCs/>
-          <w:i/>
-          <w:iCs/>
-          <w:u w:val="single"/>
-          <w:lang w:val="en-US"/>
-        </w:rPr>
-      </w:pPr>
-    </w:p>
-    <w:p>
-      <w:pPr>
-        <w:spacing w:after="0"/>
-        <w:rPr>
-          <w:b/>
-          <w:bCs/>
-          <w:i/>
-          <w:iCs/>
-          <w:u w:val="single"/>
-          <w:lang w:val="en-US"/>
-        </w:rPr>
-      </w:pPr>
-    </w:p>
-    <w:p>
-      <w:pPr>
-        <w:spacing w:after="0"/>
-        <w:rPr>
-          <w:b/>
-          <w:bCs/>
-          <w:i/>
-          <w:iCs/>
-          <w:u w:val="single"/>
-          <w:lang w:val="en-US"/>
-        </w:rPr>
-      </w:pPr>
-    </w:p>
-    <w:p>
-      <w:pPr>
-        <w:spacing w:after="0"/>
-        <w:rPr>
-          <w:b/>
-          <w:bCs/>
-          <w:i/>
-          <w:iCs/>
-          <w:u w:val="single"/>
-          <w:lang w:val="en-US"/>
-        </w:rPr>
-      </w:pPr>
-    </w:p>
-    <w:p>
-      <w:pPr>
-        <w:spacing w:after="0"/>
-        <w:rPr>
-          <w:b/>
-          <w:bCs/>
-          <w:i/>
-          <w:iCs/>
-          <w:u w:val="single"/>
-          <w:lang w:val="en-US"/>
-        </w:rPr>
-      </w:pPr>
-    </w:p>
-    <w:p>
-      <w:pPr>
-        <w:spacing w:after="0"/>
-        <w:rPr>
-          <w:b/>
-          <w:bCs/>
-          <w:i/>
-          <w:iCs/>
-          <w:u w:val="single"/>
-          <w:lang w:val="en-US"/>
-        </w:rPr>
-      </w:pPr>
-    </w:p>
-    <w:p>
-      <w:pPr>
-        <w:spacing w:after="0"/>
-        <w:rPr>
-          <w:b/>
-          <w:bCs/>
-          <w:i/>
-          <w:iCs/>
-          <w:u w:val="single"/>
-          <w:lang w:val="en-US"/>
-        </w:rPr>
-      </w:pPr>
-    </w:p>
-    <w:p>
-      <w:pPr>
-        <w:spacing w:after="0"/>
-        <w:rPr>
-          <w:b/>
-          <w:bCs/>
-          <w:i/>
-          <w:iCs/>
-          <w:u w:val="single"/>
-          <w:lang w:val="en-US"/>
-        </w:rPr>
-      </w:pPr>
-    </w:p>
-    <w:p>
-      <w:pPr>
-        <w:spacing w:after="0"/>
-        <w:rPr>
-          <w:b/>
-          <w:bCs/>
-          <w:i/>
-          <w:iCs/>
-          <w:u w:val="single"/>
-          <w:lang w:val="en-US"/>
-        </w:rPr>
-      </w:pPr>
-    </w:p>
-    <w:p>
-      <w:pPr>
-        <w:spacing w:after="0"/>
-        <w:rPr>
-          <w:b/>
-          <w:bCs/>
-          <w:i/>
-          <w:iCs/>
-          <w:u w:val="single"/>
-          <w:lang w:val="en-US"/>
-        </w:rPr>
-      </w:pPr>
-    </w:p>
-    <w:p>
-      <w:pPr>
-        <w:spacing w:after="0"/>
-        <w:rPr>
-          <w:b/>
-          <w:bCs/>
-          <w:i/>
-          <w:iCs/>
-          <w:u w:val="single"/>
-          <w:lang w:val="en-US"/>
-        </w:rPr>
-      </w:pPr>
-    </w:p>
-    <w:p>
-      <w:pPr>
-        <w:spacing w:after="0"/>
-        <w:rPr>
-          <w:b/>
-          <w:bCs/>
-          <w:i/>
-          <w:iCs/>
-          <w:u w:val="single"/>
-          <w:lang w:val="en-US"/>
-        </w:rPr>
-      </w:pPr>
-    </w:p>
-    <w:p>
-      <w:pPr>
-        <w:spacing w:after="0"/>
-        <w:rPr>
-          <w:b/>
-          <w:bCs/>
-          <w:i/>
-          <w:iCs/>
-          <w:u w:val="single"/>
-          <w:lang w:val="en-US"/>
-        </w:rPr>
-      </w:pPr>
-    </w:p>
-    <w:p>
-      <w:pPr>
-        <w:spacing w:after="0"/>
-        <w:rPr>
-          <w:b/>
-          <w:bCs/>
-          <w:i/>
-          <w:iCs/>
-          <w:u w:val="single"/>
-          <w:lang w:val="en-US"/>
-        </w:rPr>
-      </w:pPr>
-    </w:p>
-    <w:p>
-      <w:pPr>
-        <w:spacing w:after="0"/>
-        <w:rPr>
-          <w:b/>
-          <w:bCs/>
-          <w:i/>
-          <w:iCs/>
-          <w:u w:val="single"/>
-          <w:lang w:val="en-US"/>
-        </w:rPr>
-      </w:pPr>
-    </w:p>
-    <w:p>
-      <w:pPr>
-        <w:spacing w:after="0"/>
-        <w:rPr>
-          <w:b/>
-          <w:bCs/>
-          <w:i/>
-          <w:iCs/>
-          <w:u w:val="single"/>
-          <w:lang w:val="en-US"/>
-        </w:rPr>
-      </w:pPr>
-    </w:p>
-    <w:p>
-      <w:pPr>
-        <w:spacing w:after="0"/>
-        <w:rPr>
-          <w:b/>
-          <w:bCs/>
-          <w:i/>
-          <w:iCs/>
-          <w:u w:val="single"/>
-          <w:lang w:val="en-US"/>
-        </w:rPr>
-      </w:pPr>
-    </w:p>
-    <w:p>
-      <w:pPr>
-        <w:spacing w:after="0"/>
-        <w:rPr>
-          <w:b/>
-          <w:bCs/>
-          <w:i/>
-          <w:iCs/>
-          <w:u w:val="single"/>
-          <w:lang w:val="en-US"/>
-        </w:rPr>
-      </w:pPr>
-    </w:p>
-    <w:p>
-      <w:pPr>
-        <w:spacing w:after="0"/>
-        <w:rPr>
-          <w:b/>
-          <w:bCs/>
-          <w:i/>
-          <w:iCs/>
-          <w:u w:val="single"/>
-          <w:lang w:val="en-US"/>
-        </w:rPr>
-      </w:pPr>
-    </w:p>
-    <w:p>
-      <w:pPr>
-        <w:spacing w:after="0"/>
-        <w:rPr>
-          <w:b/>
-          <w:bCs/>
-          <w:i/>
-          <w:iCs/>
-          <w:u w:val="single"/>
-          <w:lang w:val="en-US"/>
-        </w:rPr>
-      </w:pPr>
-    </w:p>
-    <w:p>
-      <w:pPr>
-        <w:spacing w:after="0"/>
-        <w:rPr>
-          <w:b/>
-          <w:bCs/>
-          <w:i/>
-          <w:iCs/>
-          <w:u w:val="single"/>
-          <w:lang w:val="en-US"/>
-        </w:rPr>
-      </w:pPr>
-    </w:p>
-    <w:p>
-      <w:pPr>
-        <w:spacing w:after="0"/>
-        <w:rPr>
-          <w:b/>
-          <w:bCs/>
-          <w:i/>
-          <w:iCs/>
-          <w:u w:val="single"/>
-          <w:lang w:val="en-US"/>
-        </w:rPr>
-      </w:pPr>
-    </w:p>
-    <w:p>
-      <w:pPr>
-        <w:spacing w:after="0"/>
-        <w:rPr>
-          <w:b/>
-          <w:bCs/>
-          <w:i/>
-          <w:iCs/>
-          <w:u w:val="single"/>
-          <w:lang w:val="en-US"/>
-        </w:rPr>
-      </w:pPr>
-    </w:p>
-    <w:p>
-      <w:pPr>
-        <w:spacing w:after="0"/>
-        <w:rPr>
-          <w:b/>
-          <w:bCs/>
-          <w:i/>
-          <w:iCs/>
-          <w:u w:val="single"/>
-          <w:lang w:val="en-US"/>
-        </w:rPr>
-      </w:pPr>
-    </w:p>
-    <w:p>
-      <w:pPr>
-        <w:spacing w:after="0"/>
-        <w:rPr>
-          <w:b/>
-          <w:bCs/>
-          <w:i/>
-          <w:iCs/>
-          <w:u w:val="single"/>
-          <w:lang w:val="en-US"/>
-        </w:rPr>
-      </w:pPr>
-    </w:p>
-    <w:p>
-      <w:pPr>
-        <w:spacing w:after="0"/>
-        <w:rPr>
-          <w:b/>
-          <w:bCs/>
-          <w:i/>
-          <w:iCs/>
-          <w:u w:val="single"/>
-          <w:lang w:val="en-US"/>
-        </w:rPr>
-      </w:pPr>
-    </w:p>
-    <w:p>
-      <w:pPr>
-        <w:spacing w:after="0"/>
-        <w:rPr>
-          <w:b/>
-          <w:bCs/>
-          <w:i/>
-          <w:iCs/>
-          <w:u w:val="single"/>
-          <w:lang w:val="en-US"/>
-        </w:rPr>
-      </w:pPr>
-    </w:p>
-    <w:p>
-      <w:pPr>
-        <w:spacing w:after="0"/>
-        <w:rPr>
-          <w:b/>
-          <w:bCs/>
-          <w:i/>
-          <w:iCs/>
-          <w:u w:val="single"/>
-          <w:lang w:val="en-US"/>
-        </w:rPr>
-      </w:pPr>
-    </w:p>
-    <w:p>
-      <w:pPr>
-        <w:spacing w:after="0"/>
-        <w:rPr>
-          <w:b/>
-          <w:bCs/>
-          <w:i/>
-          <w:iCs/>
-          <w:u w:val="single"/>
-          <w:lang w:val="en-US"/>
-        </w:rPr>
-      </w:pPr>
-    </w:p>
-    <w:p>
-      <w:pPr>
-        <w:spacing w:after="0"/>
-        <w:rPr>
-          <w:b/>
-          <w:bCs/>
-          <w:i/>
-          <w:iCs/>
-          <w:u w:val="single"/>
-          <w:lang w:val="en-US"/>
-        </w:rPr>
-      </w:pPr>
-    </w:p>
-    <w:p>
-      <w:pPr>
-        <w:spacing w:after="0"/>
-        <w:rPr>
-          <w:b/>
-          <w:bCs/>
-          <w:i/>
-          <w:iCs/>
-          <w:u w:val="single"/>
-          <w:lang w:val="en-US"/>
-        </w:rPr>
-      </w:pPr>
-    </w:p>
-    <w:p>
-      <w:pPr>
-        <w:spacing w:after="0"/>
-        <w:rPr>
-          <w:b/>
-          <w:bCs/>
-          <w:i/>
-          <w:iCs/>
-          <w:u w:val="single"/>
-          <w:lang w:val="en-US"/>
-        </w:rPr>
-      </w:pPr>
-    </w:p>
-    <w:p>
-      <w:pPr>
-        <w:spacing w:after="0"/>
-        <w:rPr>
-          <w:b/>
-          <w:bCs/>
-          <w:i/>
-          <w:iCs/>
-          <w:u w:val="single"/>
-          <w:lang w:val="en-US"/>
-        </w:rPr>
-      </w:pPr>
-    </w:p>
-    <w:p>
-      <w:pPr>
-        <w:spacing w:after="0"/>
-        <w:rPr>
-          <w:b/>
-          <w:bCs/>
-          <w:i/>
-          <w:iCs/>
-          <w:u w:val="single"/>
-          <w:lang w:val="en-US"/>
-        </w:rPr>
-      </w:pPr>
-    </w:p>
-    <w:p>
-      <w:pPr>
-        <w:spacing w:after="0"/>
-        <w:rPr>
-          <w:b/>
-          <w:bCs/>
-          <w:i/>
-          <w:iCs/>
-          <w:u w:val="single"/>
-          <w:lang w:val="en-US"/>
-        </w:rPr>
-      </w:pPr>
-    </w:p>
-    <w:p>
-      <w:pPr>
-        <w:spacing w:after="0"/>
-        <w:rPr>
-          <w:b/>
-          <w:bCs/>
-          <w:i/>
-          <w:iCs/>
-          <w:u w:val="single"/>
-          <w:lang w:val="en-US"/>
-        </w:rPr>
-      </w:pPr>
-    </w:p>
-    <w:p>
-      <w:pPr>
-        <w:spacing w:after="0"/>
-        <w:rPr>
-          <w:b/>
-          <w:bCs/>
-          <w:i/>
-          <w:iCs/>
-          <w:u w:val="single"/>
-          <w:lang w:val="en-US"/>
-        </w:rPr>
-      </w:pPr>
-    </w:p>
-    <w:p>
-      <w:pPr>
-        <w:spacing w:after="0"/>
-        <w:rPr>
-          <w:b/>
-          <w:bCs/>
-          <w:i/>
-          <w:iCs/>
-          <w:u w:val="single"/>
-          <w:lang w:val="en-US"/>
-        </w:rPr>
-      </w:pPr>
-    </w:p>
-    <w:p>
-      <w:pPr>
-        <w:spacing w:after="0"/>
-        <w:rPr>
-          <w:b/>
-          <w:bCs/>
-          <w:i/>
-          <w:iCs/>
-          <w:u w:val="single"/>
-          <w:lang w:val="en-US"/>
-        </w:rPr>
-      </w:pPr>
-    </w:p>
-    <w:p>
-      <w:pPr>
-        <w:spacing w:after="0"/>
-        <w:rPr>
-          <w:b/>
-          <w:bCs/>
-          <w:i/>
-          <w:iCs/>
-          <w:u w:val="single"/>
-          <w:lang w:val="en-US"/>
-        </w:rPr>
-      </w:pPr>
-    </w:p>
-    <w:p>
-      <w:pPr>
-        <w:spacing w:after="0"/>
-        <w:rPr>
-          <w:b/>
-          <w:bCs/>
-          <w:i/>
-          <w:iCs/>
-          <w:u w:val="single"/>
-          <w:lang w:val="en-US"/>
-        </w:rPr>
-      </w:pPr>
-    </w:p>
-    <w:p>
-      <w:pPr>
-        <w:spacing w:after="0"/>
-        <w:rPr>
-          <w:b/>
-          <w:bCs/>
-          <w:i/>
-          <w:iCs/>
-          <w:u w:val="single"/>
-          <w:lang w:val="en-US"/>
-        </w:rPr>
-      </w:pPr>
-    </w:p>
-    <w:p>
-      <w:pPr>
-        <w:spacing w:after="0"/>
-        <w:rPr>
-          <w:b/>
-          <w:bCs/>
-          <w:i/>
-          <w:iCs/>
-          <w:u w:val="single"/>
-          <w:lang w:val="en-US"/>
-        </w:rPr>
-      </w:pPr>
-    </w:p>
-    <w:p>
-      <w:pPr>
-        <w:spacing w:after="0"/>
-        <w:rPr>
-          <w:b/>
-          <w:bCs/>
-          <w:i/>
-          <w:iCs/>
-          <w:u w:val="single"/>
-          <w:lang w:val="en-US"/>
-        </w:rPr>
-      </w:pPr>
-    </w:p>
-    <w:p>
-      <w:pPr>
-        <w:spacing w:after="0"/>
-        <w:rPr>
-          <w:b/>
-          <w:bCs/>
-          <w:i/>
-          <w:iCs/>
-          <w:u w:val="single"/>
-          <w:lang w:val="en-US"/>
-        </w:rPr>
-      </w:pPr>
-    </w:p>
-    <w:p>
-      <w:pPr>
-        <w:spacing w:after="0"/>
-        <w:rPr>
-          <w:b/>
-          <w:bCs/>
-          <w:i/>
-          <w:iCs/>
-          <w:u w:val="single"/>
-          <w:lang w:val="en-US"/>
-        </w:rPr>
-      </w:pPr>
-    </w:p>
-    <w:p>
-      <w:pPr>
-        <w:spacing w:after="0"/>
-        <w:rPr>
-          <w:b/>
-          <w:bCs/>
-          <w:i/>
-          <w:iCs/>
-          <w:u w:val="single"/>
-          <w:lang w:val="en-US"/>
-        </w:rPr>
-      </w:pPr>
-    </w:p>
-    <w:p>
-      <w:pPr>
-        <w:spacing w:after="0"/>
-        <w:rPr>
-          <w:b/>
-          <w:bCs/>
-          <w:i/>
-          <w:iCs/>
-          <w:u w:val="single"/>
-          <w:lang w:val="en-US"/>
-        </w:rPr>
-      </w:pPr>
-    </w:p>
-    <w:p>
-      <w:pPr>
-        <w:spacing w:after="0"/>
-        <w:rPr>
-          <w:b/>
-          <w:bCs/>
-          <w:i/>
-          <w:iCs/>
-          <w:u w:val="single"/>
-          <w:lang w:val="en-US"/>
-        </w:rPr>
-      </w:pPr>
-    </w:p>
-    <w:p>
-      <w:pPr>
-        <w:spacing w:after="0"/>
-        <w:rPr>
-          <w:b/>
-          <w:bCs/>
-          <w:i/>
-          <w:iCs/>
-          <w:u w:val="single"/>
-          <w:lang w:val="en-US"/>
-        </w:rPr>
-      </w:pPr>
-    </w:p>
-    <w:p>
-      <w:pPr>
-        <w:spacing w:after="0"/>
-        <w:rPr>
-          <w:b/>
-          <w:bCs/>
-          <w:i/>
-          <w:iCs/>
-          <w:u w:val="single"/>
-          <w:lang w:val="en-US"/>
-        </w:rPr>
-      </w:pPr>
-    </w:p>
-    <w:p>
-      <w:pPr>
-        <w:spacing w:after="0"/>
-        <w:rPr>
-          <w:b/>
-          <w:bCs/>
-          <w:i/>
-          <w:iCs/>
-          <w:u w:val="single"/>
-          <w:lang w:val="en-US"/>
-        </w:rPr>
-      </w:pPr>
-    </w:p>
-    <w:p>
-      <w:pPr>
-        <w:spacing w:after="0"/>
-        <w:rPr>
-          <w:b/>
-          <w:bCs/>
-          <w:i/>
-          <w:iCs/>
-          <w:u w:val="single"/>
-          <w:lang w:val="en-US"/>
-        </w:rPr>
-      </w:pPr>
-    </w:p>
-    <w:p>
-      <w:pPr>
-        <w:spacing w:after="0"/>
-        <w:rPr>
-          <w:b/>
-          <w:bCs/>
-          <w:i/>
-          <w:iCs/>
-          <w:u w:val="single"/>
-          <w:lang w:val="en-US"/>
-        </w:rPr>
-      </w:pPr>
-    </w:p>
-    <w:p>
-      <w:pPr>
-        <w:spacing w:after="0"/>
-        <w:rPr>
-          <w:b/>
-          <w:bCs/>
-          <w:i/>
-          <w:iCs/>
-          <w:u w:val="single"/>
-          <w:lang w:val="en-US"/>
-        </w:rPr>
-      </w:pPr>
-    </w:p>
-    <w:p>
-      <w:pPr>
-        <w:spacing w:after="0"/>
-        <w:rPr>
-          <w:b/>
-          <w:bCs/>
-          <w:i/>
-          <w:iCs/>
-          <w:u w:val="single"/>
-          <w:lang w:val="en-US"/>
-        </w:rPr>
-      </w:pPr>
-    </w:p>
-    <w:p>
-      <w:pPr>
-        <w:spacing w:after="0"/>
-        <w:rPr>
-          <w:b/>
-          <w:bCs/>
-          <w:i/>
-          <w:iCs/>
-          <w:u w:val="single"/>
-          <w:lang w:val="en-US"/>
-        </w:rPr>
-      </w:pPr>
-    </w:p>
-    <w:p>
-      <w:pPr>
-        <w:spacing w:after="0"/>
-        <w:rPr>
-          <w:b/>
-          <w:bCs/>
-          <w:i/>
-          <w:iCs/>
-          <w:u w:val="single"/>
-          <w:lang w:val="en-US"/>
-        </w:rPr>
-      </w:pPr>
-      <w:r>
-        <w:rPr>
-          <w:b/>
-          <w:bCs/>
-          <w:i/>
-          <w:iCs/>
-          <w:u w:val="single"/>
-          <w:lang w:val="en-US"/>
-        </w:rPr>
+        <w:t>After throw statement , we are not allowed to write any statement directly, otherwise we will get compile time error saying “ unreachable code ”.</w:t>
+      </w:r>
+    </w:p>
+    <w:p>
+      <w:pPr>
+        <w:spacing w:after="0"/>
+        <w:rPr>
+          <w:i/>
+          <w:iCs/>
+          <w:lang w:val="en-US"/>
+        </w:rPr>
+      </w:pPr>
+    </w:p>
+    <w:p>
+      <w:pPr>
+        <w:spacing w:after="0"/>
+        <w:rPr>
+          <w:b/>
+          <w:bCs/>
+          <w:i/>
+          <w:iCs/>
+          <w:u w:val="single"/>
+          <w:lang w:val="en-US"/>
+        </w:rPr>
+      </w:pPr>
+    </w:p>
+    <w:p>
+      <w:pPr>
+        <w:spacing w:after="0"/>
+        <w:rPr>
+          <w:b/>
+          <w:bCs/>
+          <w:i/>
+          <w:iCs/>
+          <w:u w:val="single"/>
+          <w:lang w:val="en-US"/>
+        </w:rPr>
+      </w:pPr>
+    </w:p>
+    <w:p>
+      <w:pPr>
+        <w:spacing w:after="0"/>
+        <w:rPr>
+          <w:b/>
+          <w:bCs/>
+          <w:i/>
+          <w:iCs/>
+          <w:u w:val="single"/>
+          <w:lang w:val="en-US"/>
+        </w:rPr>
+      </w:pPr>
+    </w:p>
+    <w:p>
+      <w:pPr>
+        <w:spacing w:after="0"/>
+        <w:rPr>
+          <w:b/>
+          <w:bCs/>
+          <w:i/>
+          <w:iCs/>
+          <w:u w:val="single"/>
+          <w:lang w:val="en-US"/>
+        </w:rPr>
+      </w:pPr>
+    </w:p>
+    <w:p>
+      <w:pPr>
+        <w:spacing w:after="0"/>
+        <w:rPr>
+          <w:b/>
+          <w:bCs/>
+          <w:i/>
+          <w:iCs/>
+          <w:u w:val="single"/>
+          <w:lang w:val="en-US"/>
+        </w:rPr>
+      </w:pPr>
+    </w:p>
+    <w:p>
+      <w:pPr>
+        <w:spacing w:after="0"/>
+        <w:rPr>
+          <w:b/>
+          <w:bCs/>
+          <w:i/>
+          <w:iCs/>
+          <w:u w:val="single"/>
+          <w:lang w:val="en-US"/>
+        </w:rPr>
+      </w:pPr>
+    </w:p>
+    <w:p>
+      <w:pPr>
+        <w:spacing w:after="0"/>
+        <w:rPr>
+          <w:b/>
+          <w:bCs/>
+          <w:i/>
+          <w:iCs/>
+          <w:u w:val="single"/>
+          <w:lang w:val="en-US"/>
+        </w:rPr>
+      </w:pPr>
+    </w:p>
+    <w:p>
+      <w:pPr>
+        <w:spacing w:after="0"/>
+        <w:rPr>
+          <w:b/>
+          <w:bCs/>
+          <w:i/>
+          <w:iCs/>
+          <w:u w:val="single"/>
+          <w:lang w:val="en-US"/>
+        </w:rPr>
+      </w:pPr>
+    </w:p>
+    <w:p>
+      <w:pPr>
+        <w:spacing w:after="0"/>
+        <w:rPr>
+          <w:b/>
+          <w:bCs/>
+          <w:i/>
+          <w:iCs/>
+          <w:u w:val="single"/>
+          <w:lang w:val="en-US"/>
+        </w:rPr>
+      </w:pPr>
+    </w:p>
+    <w:p>
+      <w:pPr>
+        <w:spacing w:after="0"/>
+        <w:rPr>
+          <w:b/>
+          <w:bCs/>
+          <w:i/>
+          <w:iCs/>
+          <w:u w:val="single"/>
+          <w:lang w:val="en-US"/>
+        </w:rPr>
+      </w:pPr>
+    </w:p>
+    <w:p>
+      <w:pPr>
+        <w:spacing w:after="0"/>
+        <w:rPr>
+          <w:b/>
+          <w:bCs/>
+          <w:i/>
+          <w:iCs/>
+          <w:u w:val="single"/>
+          <w:lang w:val="en-US"/>
+        </w:rPr>
+      </w:pPr>
+    </w:p>
+    <w:p>
+      <w:pPr>
+        <w:spacing w:after="0"/>
+        <w:rPr>
+          <w:b/>
+          <w:bCs/>
+          <w:i/>
+          <w:iCs/>
+          <w:u w:val="single"/>
+          <w:lang w:val="en-US"/>
+        </w:rPr>
+      </w:pPr>
+    </w:p>
+    <w:p>
+      <w:pPr>
+        <w:spacing w:after="0"/>
+        <w:rPr>
+          <w:b/>
+          <w:bCs/>
+          <w:i/>
+          <w:iCs/>
+          <w:u w:val="single"/>
+          <w:lang w:val="en-US"/>
+        </w:rPr>
+      </w:pPr>
+    </w:p>
+    <w:p>
+      <w:pPr>
+        <w:spacing w:after="0"/>
+        <w:rPr>
+          <w:b/>
+          <w:bCs/>
+          <w:i/>
+          <w:iCs/>
+          <w:u w:val="single"/>
+          <w:lang w:val="en-US"/>
+        </w:rPr>
+      </w:pPr>
+    </w:p>
+    <w:p>
+      <w:pPr>
+        <w:spacing w:after="0"/>
+        <w:rPr>
+          <w:b/>
+          <w:bCs/>
+          <w:i/>
+          <w:iCs/>
+          <w:u w:val="single"/>
+          <w:lang w:val="en-US"/>
+        </w:rPr>
+      </w:pPr>
+    </w:p>
+    <w:p>
+      <w:pPr>
+        <w:spacing w:after="0"/>
+        <w:rPr>
+          <w:b/>
+          <w:bCs/>
+          <w:i/>
+          <w:iCs/>
+          <w:u w:val="single"/>
+          <w:lang w:val="en-US"/>
+        </w:rPr>
+      </w:pPr>
+    </w:p>
+    <w:p>
+      <w:pPr>
+        <w:spacing w:after="0"/>
+        <w:rPr>
+          <w:b/>
+          <w:bCs/>
+          <w:i/>
+          <w:iCs/>
+          <w:u w:val="single"/>
+          <w:lang w:val="en-US"/>
+        </w:rPr>
+      </w:pPr>
+    </w:p>
+    <w:p>
+      <w:pPr>
+        <w:spacing w:after="0"/>
+        <w:rPr>
+          <w:b/>
+          <w:bCs/>
+          <w:i/>
+          <w:iCs/>
+          <w:u w:val="single"/>
+          <w:lang w:val="en-US"/>
+        </w:rPr>
+      </w:pPr>
+    </w:p>
+    <w:p>
+      <w:pPr>
+        <w:spacing w:after="0"/>
+        <w:rPr>
+          <w:b/>
+          <w:bCs/>
+          <w:i/>
+          <w:iCs/>
+          <w:u w:val="single"/>
+          <w:lang w:val="en-US"/>
+        </w:rPr>
+      </w:pPr>
+    </w:p>
+    <w:p>
+      <w:pPr>
+        <w:spacing w:after="0"/>
+        <w:rPr>
+          <w:b/>
+          <w:bCs/>
+          <w:i/>
+          <w:iCs/>
+          <w:u w:val="single"/>
+          <w:lang w:val="en-US"/>
+        </w:rPr>
+      </w:pPr>
+    </w:p>
+    <w:p>
+      <w:pPr>
+        <w:spacing w:after="0"/>
+        <w:rPr>
+          <w:b/>
+          <w:bCs/>
+          <w:i/>
+          <w:iCs/>
+          <w:u w:val="single"/>
+          <w:lang w:val="en-US"/>
+        </w:rPr>
+      </w:pPr>
+    </w:p>
+    <w:p>
+      <w:pPr>
+        <w:spacing w:after="0"/>
+        <w:rPr>
+          <w:b/>
+          <w:bCs/>
+          <w:i/>
+          <w:iCs/>
+          <w:u w:val="single"/>
+          <w:lang w:val="en-US"/>
+        </w:rPr>
+      </w:pPr>
+    </w:p>
+    <w:p>
+      <w:pPr>
+        <w:spacing w:after="0"/>
+        <w:rPr>
+          <w:b/>
+          <w:bCs/>
+          <w:i/>
+          <w:iCs/>
+          <w:u w:val="single"/>
+          <w:lang w:val="en-US"/>
+        </w:rPr>
+      </w:pPr>
+    </w:p>
+    <w:p>
+      <w:pPr>
+        <w:spacing w:after="0"/>
+        <w:rPr>
+          <w:b/>
+          <w:bCs/>
+          <w:i/>
+          <w:iCs/>
+          <w:u w:val="single"/>
+          <w:lang w:val="en-US"/>
+        </w:rPr>
+      </w:pPr>
+    </w:p>
+    <w:p>
+      <w:pPr>
+        <w:spacing w:after="0"/>
+        <w:rPr>
+          <w:b/>
+          <w:bCs/>
+          <w:i/>
+          <w:iCs/>
+          <w:u w:val="single"/>
+          <w:lang w:val="en-US"/>
+        </w:rPr>
+      </w:pPr>
+    </w:p>
+    <w:p>
+      <w:pPr>
+        <w:spacing w:after="0"/>
+        <w:rPr>
+          <w:b/>
+          <w:bCs/>
+          <w:i/>
+          <w:iCs/>
+          <w:u w:val="single"/>
+          <w:lang w:val="en-US"/>
+        </w:rPr>
+      </w:pPr>
+    </w:p>
+    <w:p>
+      <w:pPr>
+        <w:spacing w:after="0"/>
+        <w:rPr>
+          <w:b/>
+          <w:bCs/>
+          <w:i/>
+          <w:iCs/>
+          <w:u w:val="single"/>
+          <w:lang w:val="en-US"/>
+        </w:rPr>
+      </w:pPr>
+    </w:p>
+    <w:p>
+      <w:pPr>
+        <w:spacing w:after="0"/>
+        <w:rPr>
+          <w:b/>
+          <w:bCs/>
+          <w:i/>
+          <w:iCs/>
+          <w:u w:val="single"/>
+          <w:lang w:val="en-US"/>
+        </w:rPr>
+      </w:pPr>
+    </w:p>
+    <w:p>
+      <w:pPr>
+        <w:spacing w:after="0"/>
+        <w:rPr>
+          <w:b/>
+          <w:bCs/>
+          <w:i/>
+          <w:iCs/>
+          <w:u w:val="single"/>
+          <w:lang w:val="en-US"/>
+        </w:rPr>
+      </w:pPr>
+    </w:p>
+    <w:p>
+      <w:pPr>
+        <w:spacing w:after="0"/>
+        <w:rPr>
+          <w:b/>
+          <w:bCs/>
+          <w:i/>
+          <w:iCs/>
+          <w:u w:val="single"/>
+          <w:lang w:val="en-US"/>
+        </w:rPr>
+      </w:pPr>
+    </w:p>
+    <w:p>
+      <w:pPr>
+        <w:spacing w:after="0"/>
+        <w:rPr>
+          <w:b/>
+          <w:bCs/>
+          <w:i/>
+          <w:iCs/>
+          <w:u w:val="single"/>
+          <w:lang w:val="en-US"/>
+        </w:rPr>
+      </w:pPr>
+    </w:p>
+    <w:p>
+      <w:pPr>
+        <w:spacing w:after="0"/>
+        <w:rPr>
+          <w:b/>
+          <w:bCs/>
+          <w:i/>
+          <w:iCs/>
+          <w:u w:val="single"/>
+          <w:lang w:val="en-US"/>
+        </w:rPr>
+      </w:pPr>
+    </w:p>
+    <w:p>
+      <w:pPr>
+        <w:spacing w:after="0"/>
+        <w:rPr>
+          <w:b/>
+          <w:bCs/>
+          <w:i/>
+          <w:iCs/>
+          <w:u w:val="single"/>
+          <w:lang w:val="en-US"/>
+        </w:rPr>
+      </w:pPr>
+    </w:p>
+    <w:p>
+      <w:pPr>
+        <w:spacing w:after="0"/>
+        <w:rPr>
+          <w:b/>
+          <w:bCs/>
+          <w:i/>
+          <w:iCs/>
+          <w:u w:val="single"/>
+          <w:lang w:val="en-US"/>
+        </w:rPr>
+      </w:pPr>
+    </w:p>
+    <w:p>
+      <w:pPr>
+        <w:spacing w:after="0"/>
+        <w:rPr>
+          <w:b/>
+          <w:bCs/>
+          <w:i/>
+          <w:iCs/>
+          <w:u w:val="single"/>
+          <w:lang w:val="en-US"/>
+        </w:rPr>
+      </w:pPr>
+    </w:p>
+    <w:p>
+      <w:pPr>
+        <w:spacing w:after="0"/>
+        <w:rPr>
+          <w:b/>
+          <w:bCs/>
+          <w:i/>
+          <w:iCs/>
+          <w:u w:val="single"/>
+          <w:lang w:val="en-US"/>
+        </w:rPr>
+      </w:pPr>
+    </w:p>
+    <w:p>
+      <w:pPr>
+        <w:spacing w:after="0"/>
+        <w:rPr>
+          <w:b/>
+          <w:bCs/>
+          <w:i/>
+          <w:iCs/>
+          <w:u w:val="single"/>
+          <w:lang w:val="en-US"/>
+        </w:rPr>
+      </w:pPr>
+    </w:p>
+    <w:p>
+      <w:pPr>
+        <w:spacing w:after="0"/>
+        <w:rPr>
+          <w:b/>
+          <w:bCs/>
+          <w:i/>
+          <w:iCs/>
+          <w:u w:val="single"/>
+          <w:lang w:val="en-US"/>
+        </w:rPr>
+      </w:pPr>
+    </w:p>
+    <w:p>
+      <w:pPr>
+        <w:spacing w:after="0"/>
+        <w:rPr>
+          <w:b/>
+          <w:bCs/>
+          <w:i/>
+          <w:iCs/>
+          <w:u w:val="single"/>
+          <w:lang w:val="en-US"/>
+        </w:rPr>
+      </w:pPr>
+    </w:p>
+    <w:p>
+      <w:pPr>
+        <w:spacing w:after="0"/>
+        <w:rPr>
+          <w:b/>
+          <w:bCs/>
+          <w:i/>
+          <w:iCs/>
+          <w:u w:val="single"/>
+          <w:lang w:val="en-US"/>
+        </w:rPr>
+      </w:pPr>
+      <w:r>
+        <w:rPr>
+          <w:b/>
+          <w:bCs/>
+          <w:i/>
+          <w:iCs/>
+          <w:u w:val="single"/>
+          <w:lang w:val="en-US"/>
+        </w:rPr>
+        <w:lastRenderedPageBreak/>
         <w:t>What is an Exception?</w:t>
       </w:r>
     </w:p>
@@ -3977,31 +2610,7 @@
           <w:szCs w:val="36"/>
           <w:vertAlign w:val="subscript"/>
         </w:rPr>
-        <w:t xml:space="preserve">An exception is an unwanted or unexpected event, which occurs during the execution of a program </w:t>
-      </w:r>
-      <w:proofErr w:type="spellStart"/>
-      <w:r>
-        <w:rPr>
-          <w:rFonts w:cstheme="minorHAnsi"/>
-          <w:i/>
-          <w:iCs/>
-          <w:sz w:val="36"/>
-          <w:szCs w:val="36"/>
-          <w:vertAlign w:val="subscript"/>
-        </w:rPr>
-        <w:t>i.e</w:t>
-      </w:r>
-      <w:proofErr w:type="spellEnd"/>
-      <w:r>
-        <w:rPr>
-          <w:rFonts w:cstheme="minorHAnsi"/>
-          <w:i/>
-          <w:iCs/>
-          <w:sz w:val="36"/>
-          <w:szCs w:val="36"/>
-          <w:vertAlign w:val="subscript"/>
-        </w:rPr>
-        <w:t xml:space="preserve"> at run time, that disrupts the normal flow of the program instructions</w:t>
+        <w:t>An exception is an unwanted or unexpected event, which occurs during the execution of a program i.e at run time, that disrupts the normal flow of the program instructions</w:t>
       </w:r>
     </w:p>
     <w:p>
@@ -4027,21 +2636,7 @@
         <w:rPr>
           <w:lang w:val="en-US"/>
         </w:rPr>
-        <w:t xml:space="preserve">one of the powerful </w:t>
-      </w:r>
-      <w:proofErr w:type="gramStart"/>
-      <w:r>
-        <w:rPr>
-          <w:lang w:val="en-US"/>
-        </w:rPr>
-        <w:t>mechanism</w:t>
-      </w:r>
-      <w:proofErr w:type="gramEnd"/>
-      <w:r>
-        <w:rPr>
-          <w:lang w:val="en-US"/>
-        </w:rPr>
-        <w:t xml:space="preserve"> that handles runtime errors so that normal flow of application can be maintained. </w:t>
+        <w:t xml:space="preserve">one of the powerful mechanism that handles runtime errors so that normal flow of application can be maintained. </w:t>
       </w:r>
     </w:p>
     <w:p>
@@ -4056,7 +2651,6 @@
         <w:rPr>
           <w:lang w:val="en-US"/>
         </w:rPr>
-        <w:lastRenderedPageBreak/>
         <w:t>Graceful termination of program is achieved by exception handling</w:t>
       </w:r>
     </w:p>
@@ -4108,7 +2702,6 @@
         </w:rPr>
         <w:t xml:space="preserve">Exception handling is the mechanism to handle runtime errors such as </w:t>
       </w:r>
-      <w:proofErr w:type="spellStart"/>
       <w:r>
         <w:rPr>
           <w:rFonts w:cstheme="minorHAnsi"/>
@@ -4195,67 +2788,7 @@
           <w:szCs w:val="36"/>
           <w:vertAlign w:val="subscript"/>
         </w:rPr>
-        <w:t>xception</w:t>
-      </w:r>
-      <w:proofErr w:type="spellEnd"/>
-      <w:r>
-        <w:rPr>
-          <w:rFonts w:cstheme="minorHAnsi"/>
-          <w:i/>
-          <w:iCs/>
-          <w:sz w:val="36"/>
-          <w:szCs w:val="36"/>
-          <w:vertAlign w:val="subscript"/>
-        </w:rPr>
-        <w:t xml:space="preserve">, </w:t>
-      </w:r>
-      <w:proofErr w:type="spellStart"/>
-      <w:r>
-        <w:rPr>
-          <w:rFonts w:cstheme="minorHAnsi"/>
-          <w:i/>
-          <w:iCs/>
-          <w:sz w:val="36"/>
-          <w:szCs w:val="36"/>
-          <w:vertAlign w:val="subscript"/>
-        </w:rPr>
-        <w:t>IOException</w:t>
-      </w:r>
-      <w:proofErr w:type="spellEnd"/>
-      <w:r>
-        <w:rPr>
-          <w:rFonts w:cstheme="minorHAnsi"/>
-          <w:i/>
-          <w:iCs/>
-          <w:sz w:val="36"/>
-          <w:szCs w:val="36"/>
-          <w:vertAlign w:val="subscript"/>
-        </w:rPr>
-        <w:t xml:space="preserve">, </w:t>
-      </w:r>
-      <w:proofErr w:type="spellStart"/>
-      <w:r>
-        <w:rPr>
-          <w:rFonts w:cstheme="minorHAnsi"/>
-          <w:i/>
-          <w:iCs/>
-          <w:sz w:val="36"/>
-          <w:szCs w:val="36"/>
-          <w:vertAlign w:val="subscript"/>
-        </w:rPr>
-        <w:t>SQLException</w:t>
-      </w:r>
-      <w:proofErr w:type="spellEnd"/>
-      <w:r>
-        <w:rPr>
-          <w:rFonts w:cstheme="minorHAnsi"/>
-          <w:i/>
-          <w:iCs/>
-          <w:sz w:val="36"/>
-          <w:szCs w:val="36"/>
-          <w:vertAlign w:val="subscript"/>
-        </w:rPr>
-        <w:t xml:space="preserve"> etc.</w:t>
+        <w:t>xception, IOException, SQLException etc.</w:t>
       </w:r>
     </w:p>
     <w:p>
@@ -4281,8 +2814,6 @@
         </w:rPr>
         <w:t xml:space="preserve">They are present in </w:t>
       </w:r>
-      <w:proofErr w:type="spellStart"/>
-      <w:proofErr w:type="gramStart"/>
       <w:r>
         <w:rPr>
           <w:rFonts w:cstheme="minorHAnsi"/>
@@ -4297,8 +2828,6 @@
         </w:rPr>
         <w:t>java.lang</w:t>
       </w:r>
-      <w:proofErr w:type="spellEnd"/>
-      <w:proofErr w:type="gramEnd"/>
       <w:r>
         <w:rPr>
           <w:rFonts w:cstheme="minorHAnsi"/>
@@ -4388,37 +2917,7 @@
           <w:u w:val="single"/>
           <w:vertAlign w:val="subscript"/>
         </w:rPr>
-        <w:t xml:space="preserve">In java 99% Inbuilt Interfaces have </w:t>
-      </w:r>
-      <w:proofErr w:type="gramStart"/>
-      <w:r>
-        <w:rPr>
-          <w:rFonts w:cstheme="minorHAnsi"/>
-          <w:b/>
-          <w:bCs/>
-          <w:i/>
-          <w:iCs/>
-          <w:sz w:val="36"/>
-          <w:szCs w:val="36"/>
-          <w:u w:val="single"/>
-          <w:vertAlign w:val="subscript"/>
-        </w:rPr>
-        <w:t>“ able</w:t>
-      </w:r>
-      <w:proofErr w:type="gramEnd"/>
-      <w:r>
-        <w:rPr>
-          <w:rFonts w:cstheme="minorHAnsi"/>
-          <w:b/>
-          <w:bCs/>
-          <w:i/>
-          <w:iCs/>
-          <w:sz w:val="36"/>
-          <w:szCs w:val="36"/>
-          <w:u w:val="single"/>
-          <w:vertAlign w:val="subscript"/>
-        </w:rPr>
-        <w:t xml:space="preserve"> “ at the end</w:t>
+        <w:t>In java 99% Inbuilt Interfaces have “ able “ at the end</w:t>
       </w:r>
       <w:r>
         <w:rPr>
@@ -4446,45 +2945,18 @@
           <w:u w:val="single"/>
           <w:vertAlign w:val="subscript"/>
         </w:rPr>
-        <w:t xml:space="preserve">. Except </w:t>
-      </w:r>
-      <w:proofErr w:type="gramStart"/>
-      <w:r>
-        <w:rPr>
-          <w:rFonts w:cstheme="minorHAnsi"/>
-          <w:b/>
-          <w:bCs/>
-          <w:i/>
-          <w:iCs/>
-          <w:sz w:val="36"/>
-          <w:szCs w:val="36"/>
-          <w:u w:val="single"/>
-          <w:vertAlign w:val="subscript"/>
-        </w:rPr>
-        <w:t>Throwable</w:t>
-      </w:r>
-      <w:r>
-        <w:rPr>
-          <w:rFonts w:cstheme="minorHAnsi"/>
-          <w:i/>
-          <w:iCs/>
-          <w:sz w:val="36"/>
-          <w:szCs w:val="36"/>
-          <w:vertAlign w:val="subscript"/>
-        </w:rPr>
-        <w:t xml:space="preserve"> ,</w:t>
-      </w:r>
-      <w:proofErr w:type="gramEnd"/>
-      <w:r>
-        <w:rPr>
-          <w:rFonts w:cstheme="minorHAnsi"/>
-          <w:i/>
-          <w:iCs/>
-          <w:sz w:val="36"/>
-          <w:szCs w:val="36"/>
-          <w:vertAlign w:val="subscript"/>
-        </w:rPr>
-        <w:t xml:space="preserve"> because throwable is a class which is parent</w:t>
+        <w:t>. Except Throwable</w:t>
+      </w:r>
+      <w:r>
+        <w:rPr>
+          <w:rFonts w:cstheme="minorHAnsi"/>
+          <w:i/>
+          <w:iCs/>
+          <w:sz w:val="36"/>
+          <w:szCs w:val="36"/>
+          <w:vertAlign w:val="subscript"/>
+        </w:rPr>
+        <w:t xml:space="preserve"> , because throwable is a class which is parent</w:t>
       </w:r>
       <w:r>
         <w:rPr>
@@ -4552,21 +3024,8 @@
           <w:szCs w:val="36"/>
           <w:vertAlign w:val="subscript"/>
         </w:rPr>
-        <w:t xml:space="preserve">eption has two </w:t>
-      </w:r>
-      <w:proofErr w:type="gramStart"/>
-      <w:r>
-        <w:rPr>
-          <w:rFonts w:cstheme="minorHAnsi"/>
-          <w:i/>
-          <w:iCs/>
-          <w:sz w:val="36"/>
-          <w:szCs w:val="36"/>
-          <w:vertAlign w:val="subscript"/>
-        </w:rPr>
-        <w:t>types:-</w:t>
-      </w:r>
-      <w:proofErr w:type="gramEnd"/>
+        <w:t>eption has two types:-</w:t>
+      </w:r>
     </w:p>
     <w:p>
       <w:pPr>
@@ -4707,6 +3166,7 @@
           <w:szCs w:val="36"/>
           <w:vertAlign w:val="subscript"/>
         </w:rPr>
+        <w:lastRenderedPageBreak/>
         <w:t>2)</w:t>
       </w:r>
       <w:r>
@@ -4887,35 +3347,7 @@
           <w:szCs w:val="36"/>
           <w:vertAlign w:val="subscript"/>
         </w:rPr>
-        <w:t xml:space="preserve">The classes that directly inherit the throwable class except </w:t>
-      </w:r>
-      <w:proofErr w:type="spellStart"/>
-      <w:r>
-        <w:rPr>
-          <w:rFonts w:cstheme="minorHAnsi"/>
-          <w:b/>
-          <w:bCs/>
-          <w:i/>
-          <w:iCs/>
-          <w:sz w:val="36"/>
-          <w:szCs w:val="36"/>
-          <w:vertAlign w:val="subscript"/>
-        </w:rPr>
-        <w:t>RuntimeException</w:t>
-      </w:r>
-      <w:proofErr w:type="spellEnd"/>
-      <w:r>
-        <w:rPr>
-          <w:rFonts w:cstheme="minorHAnsi"/>
-          <w:b/>
-          <w:bCs/>
-          <w:i/>
-          <w:iCs/>
-          <w:sz w:val="36"/>
-          <w:szCs w:val="36"/>
-          <w:vertAlign w:val="subscript"/>
-        </w:rPr>
-        <w:t xml:space="preserve"> and error are known as checked exception</w:t>
+        <w:t>The classes that directly inherit the throwable class except RuntimeException and error are known as checked exception</w:t>
       </w:r>
     </w:p>
     <w:p>
@@ -4948,7 +3380,6 @@
           <w:szCs w:val="36"/>
           <w:vertAlign w:val="subscript"/>
         </w:rPr>
-        <w:lastRenderedPageBreak/>
         <w:t>Checked exceptions are the exceptions which are checked during compilation itself. They are also called compile time exceptions. Compiler is aware of these exceptions and immediately throws the error wherever it sees the statements which may throw checked exceptions.</w:t>
       </w:r>
     </w:p>
@@ -5008,33 +3439,18 @@
           <w:vertAlign w:val="subscript"/>
         </w:rPr>
       </w:pPr>
-      <w:proofErr w:type="gramStart"/>
-      <w:r>
-        <w:rPr>
-          <w:rFonts w:cstheme="minorHAnsi"/>
-          <w:b/>
-          <w:bCs/>
-          <w:i/>
-          <w:iCs/>
-          <w:sz w:val="36"/>
-          <w:szCs w:val="36"/>
-          <w:vertAlign w:val="subscript"/>
-        </w:rPr>
-        <w:t>Basically</w:t>
-      </w:r>
-      <w:proofErr w:type="gramEnd"/>
-      <w:r>
-        <w:rPr>
-          <w:rFonts w:cstheme="minorHAnsi"/>
-          <w:b/>
-          <w:bCs/>
-          <w:i/>
-          <w:iCs/>
-          <w:sz w:val="36"/>
-          <w:szCs w:val="36"/>
-          <w:vertAlign w:val="subscript"/>
-        </w:rPr>
-        <w:t xml:space="preserve"> they occur due to wrong user inputs and then we need to handle them to avoid disruptions of code.</w:t>
+      <w:r>
+        <w:rPr>
+          <w:rFonts w:cstheme="minorHAnsi"/>
+          <w:b/>
+          <w:bCs/>
+          <w:i/>
+          <w:iCs/>
+          <w:sz w:val="36"/>
+          <w:szCs w:val="36"/>
+          <w:vertAlign w:val="subscript"/>
+        </w:rPr>
+        <w:t>Basically they occur due to wrong user inputs and then we need to handle them to avoid disruptions of code.</w:t>
       </w:r>
     </w:p>
     <w:p>
@@ -5211,24 +3627,8 @@
           <w:u w:val="single"/>
           <w:vertAlign w:val="subscript"/>
         </w:rPr>
-        <w:t xml:space="preserve">Examples of </w:t>
-      </w:r>
-      <w:proofErr w:type="gramStart"/>
-      <w:r>
-        <w:rPr>
-          <w:rFonts w:cstheme="minorHAnsi"/>
-          <w:b/>
-          <w:bCs/>
-          <w:i/>
-          <w:iCs/>
-          <w:sz w:val="36"/>
-          <w:szCs w:val="36"/>
-          <w:u w:val="single"/>
-          <w:vertAlign w:val="subscript"/>
-        </w:rPr>
-        <w:t>Exceptions:-</w:t>
-      </w:r>
-      <w:proofErr w:type="gramEnd"/>
+        <w:t>Examples of Exceptions:-</w:t>
+      </w:r>
     </w:p>
     <w:p>
       <w:pPr>
@@ -5248,6 +3648,7 @@
         <w:rPr>
           <w:noProof/>
         </w:rPr>
+        <w:lastRenderedPageBreak/>
         <w:drawing>
           <wp:inline distT="0" distB="0" distL="0" distR="0" wp14:anchorId="363E601A" wp14:editId="2617C607">
             <wp:extent cx="5731510" cy="2305050"/>
@@ -5315,7 +3716,6 @@
         <w:rPr>
           <w:noProof/>
         </w:rPr>
-        <w:lastRenderedPageBreak/>
         <w:drawing>
           <wp:inline distT="0" distB="0" distL="0" distR="0" wp14:anchorId="173FF1A8" wp14:editId="0F2D58A7">
             <wp:extent cx="3314700" cy="3438525"/>
@@ -5410,6 +3810,7 @@
         <w:rPr>
           <w:noProof/>
         </w:rPr>
+        <w:lastRenderedPageBreak/>
         <w:drawing>
           <wp:inline distT="0" distB="0" distL="0" distR="0" wp14:anchorId="3DC87B0F" wp14:editId="6D09C7CC">
             <wp:extent cx="3429000" cy="4067175"/>
@@ -5517,20 +3918,8 @@
           <w:iCs/>
           <w:u w:val="single"/>
         </w:rPr>
-        <w:t xml:space="preserve">try </w:t>
-      </w:r>
-      <w:proofErr w:type="gramStart"/>
-      <w:r>
-        <w:rPr>
-          <w:b/>
-          <w:bCs/>
-          <w:i/>
-          <w:iCs/>
-          <w:u w:val="single"/>
-        </w:rPr>
-        <w:t>block :</w:t>
-      </w:r>
-      <w:proofErr w:type="gramEnd"/>
+        <w:t>try block :</w:t>
+      </w:r>
       <w:r>
         <w:rPr>
           <w:i/>
@@ -5554,7 +3943,6 @@
           <w:i/>
           <w:iCs/>
         </w:rPr>
-        <w:lastRenderedPageBreak/>
         <w:t>2)</w:t>
       </w:r>
       <w:r>
@@ -5574,18 +3962,7 @@
           <w:iCs/>
           <w:u w:val="single"/>
         </w:rPr>
-        <w:t xml:space="preserve">catch </w:t>
-      </w:r>
-      <w:proofErr w:type="gramStart"/>
-      <w:r>
-        <w:rPr>
-          <w:b/>
-          <w:bCs/>
-          <w:i/>
-          <w:iCs/>
-          <w:u w:val="single"/>
-        </w:rPr>
-        <w:t>Block</w:t>
+        <w:t>catch Block</w:t>
       </w:r>
       <w:r>
         <w:rPr>
@@ -5596,7 +3973,6 @@
         </w:rPr>
         <w:t xml:space="preserve"> :</w:t>
       </w:r>
-      <w:proofErr w:type="gramEnd"/>
       <w:r>
         <w:rPr>
           <w:i/>
@@ -5639,18 +4015,7 @@
           <w:iCs/>
           <w:u w:val="single"/>
         </w:rPr>
-        <w:t xml:space="preserve">finally </w:t>
-      </w:r>
-      <w:proofErr w:type="gramStart"/>
-      <w:r>
-        <w:rPr>
-          <w:b/>
-          <w:bCs/>
-          <w:i/>
-          <w:iCs/>
-          <w:u w:val="single"/>
-        </w:rPr>
-        <w:t>Block</w:t>
+        <w:t>finally Block</w:t>
       </w:r>
       <w:r>
         <w:rPr>
@@ -5661,29 +4026,12 @@
         </w:rPr>
         <w:t xml:space="preserve"> :</w:t>
       </w:r>
-      <w:proofErr w:type="gramEnd"/>
-      <w:r>
-        <w:rPr>
-          <w:i/>
-          <w:iCs/>
-        </w:rPr>
-        <w:t xml:space="preserve"> This block is always executed whether an exception is thrown or not and thrown exception is caught or not. Hence, important code like releasing the resources </w:t>
-      </w:r>
-      <w:proofErr w:type="gramStart"/>
-      <w:r>
-        <w:rPr>
-          <w:i/>
-          <w:iCs/>
-        </w:rPr>
-        <w:t>are</w:t>
-      </w:r>
-      <w:proofErr w:type="gramEnd"/>
-      <w:r>
-        <w:rPr>
-          <w:i/>
-          <w:iCs/>
-        </w:rPr>
-        <w:t xml:space="preserve"> kept in this block.</w:t>
+      <w:r>
+        <w:rPr>
+          <w:i/>
+          <w:iCs/>
+        </w:rPr>
+        <w:t> This block is always executed whether an exception is thrown or not and thrown exception is caught or not. Hence, important code like releasing the resources are kept in this block.</w:t>
       </w:r>
     </w:p>
     <w:p>
@@ -5827,6 +4175,7 @@
         <w:rPr>
           <w:noProof/>
         </w:rPr>
+        <w:lastRenderedPageBreak/>
         <w:drawing>
           <wp:inline distT="0" distB="0" distL="0" distR="0" wp14:anchorId="08F3B9BE" wp14:editId="133A942D">
             <wp:extent cx="5731510" cy="2771775"/>
@@ -5966,7 +4315,6 @@
           <w:u w:val="single"/>
           <w:vertAlign w:val="subscript"/>
         </w:rPr>
-        <w:lastRenderedPageBreak/>
         <w:t>Printing Exception message ways:</w:t>
       </w:r>
     </w:p>
@@ -5987,42 +4335,16 @@
           <w:vertAlign w:val="subscript"/>
         </w:rPr>
       </w:pPr>
-      <w:proofErr w:type="spellStart"/>
-      <w:proofErr w:type="gramStart"/>
-      <w:r>
-        <w:rPr>
-          <w:rFonts w:cstheme="minorHAnsi"/>
-          <w:i/>
-          <w:iCs/>
-          <w:sz w:val="36"/>
-          <w:szCs w:val="36"/>
-          <w:vertAlign w:val="subscript"/>
-        </w:rPr>
-        <w:t>printStackTrace</w:t>
-      </w:r>
-      <w:proofErr w:type="spellEnd"/>
-      <w:r>
-        <w:rPr>
-          <w:rFonts w:cstheme="minorHAnsi"/>
-          <w:i/>
-          <w:iCs/>
-          <w:sz w:val="36"/>
-          <w:szCs w:val="36"/>
-          <w:vertAlign w:val="subscript"/>
-        </w:rPr>
-        <w:t>(</w:t>
-      </w:r>
-      <w:proofErr w:type="gramEnd"/>
-      <w:r>
-        <w:rPr>
-          <w:rFonts w:cstheme="minorHAnsi"/>
-          <w:i/>
-          <w:iCs/>
-          <w:sz w:val="36"/>
-          <w:szCs w:val="36"/>
-          <w:vertAlign w:val="subscript"/>
-        </w:rPr>
-        <w:t>) method : It prints the name of the exception, description and complete stack trace including the line where exception occurred .</w:t>
+      <w:r>
+        <w:rPr>
+          <w:rFonts w:cstheme="minorHAnsi"/>
+          <w:i/>
+          <w:iCs/>
+          <w:sz w:val="36"/>
+          <w:szCs w:val="36"/>
+          <w:vertAlign w:val="subscript"/>
+        </w:rPr>
+        <w:t>printStackTrace() method : It prints the name of the exception, description and complete stack trace including the line where exception occurred .</w:t>
       </w:r>
     </w:p>
     <w:p>
@@ -6042,42 +4364,16 @@
           <w:vertAlign w:val="subscript"/>
         </w:rPr>
       </w:pPr>
-      <w:proofErr w:type="spellStart"/>
-      <w:proofErr w:type="gramStart"/>
-      <w:r>
-        <w:rPr>
-          <w:rFonts w:cstheme="minorHAnsi"/>
-          <w:i/>
-          <w:iCs/>
-          <w:sz w:val="36"/>
-          <w:szCs w:val="36"/>
-          <w:vertAlign w:val="subscript"/>
-        </w:rPr>
-        <w:t>getMessage</w:t>
-      </w:r>
-      <w:proofErr w:type="spellEnd"/>
-      <w:r>
-        <w:rPr>
-          <w:rFonts w:cstheme="minorHAnsi"/>
-          <w:i/>
-          <w:iCs/>
-          <w:sz w:val="36"/>
-          <w:szCs w:val="36"/>
-          <w:vertAlign w:val="subscript"/>
-        </w:rPr>
-        <w:t>(</w:t>
-      </w:r>
-      <w:proofErr w:type="gramEnd"/>
-      <w:r>
-        <w:rPr>
-          <w:rFonts w:cstheme="minorHAnsi"/>
-          <w:i/>
-          <w:iCs/>
-          <w:sz w:val="36"/>
-          <w:szCs w:val="36"/>
-          <w:vertAlign w:val="subscript"/>
-        </w:rPr>
-        <w:t>) method: Mostly used, It prints the description of the exception.</w:t>
+      <w:r>
+        <w:rPr>
+          <w:rFonts w:cstheme="minorHAnsi"/>
+          <w:i/>
+          <w:iCs/>
+          <w:sz w:val="36"/>
+          <w:szCs w:val="36"/>
+          <w:vertAlign w:val="subscript"/>
+        </w:rPr>
+        <w:t>getMessage() method: Mostly used, It prints the description of the exception.</w:t>
       </w:r>
     </w:p>
     <w:p>
@@ -6097,31 +4393,16 @@
           <w:vertAlign w:val="subscript"/>
         </w:rPr>
       </w:pPr>
-      <w:proofErr w:type="spellStart"/>
-      <w:proofErr w:type="gramStart"/>
-      <w:r>
-        <w:rPr>
-          <w:rFonts w:cstheme="minorHAnsi"/>
-          <w:i/>
-          <w:iCs/>
-          <w:sz w:val="36"/>
-          <w:szCs w:val="36"/>
-          <w:vertAlign w:val="subscript"/>
-        </w:rPr>
-        <w:t>e.toString</w:t>
-      </w:r>
-      <w:proofErr w:type="spellEnd"/>
-      <w:proofErr w:type="gramEnd"/>
-      <w:r>
-        <w:rPr>
-          <w:rFonts w:cstheme="minorHAnsi"/>
-          <w:i/>
-          <w:iCs/>
-          <w:sz w:val="36"/>
-          <w:szCs w:val="36"/>
-          <w:vertAlign w:val="subscript"/>
-        </w:rPr>
-        <w:t>(): It prints name and description of the exception</w:t>
+      <w:r>
+        <w:rPr>
+          <w:rFonts w:cstheme="minorHAnsi"/>
+          <w:i/>
+          <w:iCs/>
+          <w:sz w:val="36"/>
+          <w:szCs w:val="36"/>
+          <w:vertAlign w:val="subscript"/>
+        </w:rPr>
+        <w:t>e.toString(): It prints name and description of the exception</w:t>
       </w:r>
     </w:p>
     <w:p>
@@ -6240,6 +4521,7 @@
           <w:szCs w:val="36"/>
           <w:vertAlign w:val="subscript"/>
         </w:rPr>
+        <w:lastRenderedPageBreak/>
         <w:sym w:font="Wingdings" w:char="F0E0"/>
       </w:r>
       <w:r>
@@ -6370,31 +4652,7 @@
           <w:szCs w:val="36"/>
           <w:vertAlign w:val="subscript"/>
         </w:rPr>
-        <w:t xml:space="preserve">There can be multiple </w:t>
-      </w:r>
-      <w:proofErr w:type="gramStart"/>
-      <w:r>
-        <w:rPr>
-          <w:rFonts w:cstheme="minorHAnsi"/>
-          <w:i/>
-          <w:iCs/>
-          <w:sz w:val="36"/>
-          <w:szCs w:val="36"/>
-          <w:vertAlign w:val="subscript"/>
-        </w:rPr>
-        <w:t>try</w:t>
-      </w:r>
-      <w:proofErr w:type="gramEnd"/>
-      <w:r>
-        <w:rPr>
-          <w:rFonts w:cstheme="minorHAnsi"/>
-          <w:i/>
-          <w:iCs/>
-          <w:sz w:val="36"/>
-          <w:szCs w:val="36"/>
-          <w:vertAlign w:val="subscript"/>
-        </w:rPr>
-        <w:t xml:space="preserve"> blocks sequentially /non-sequentially in a code.</w:t>
+        <w:t>There can be multiple try blocks sequentially /non-sequentially in a code.</w:t>
       </w:r>
     </w:p>
     <w:p>
@@ -6497,31 +4755,7 @@
           <w:szCs w:val="36"/>
           <w:vertAlign w:val="subscript"/>
         </w:rPr>
-        <w:t xml:space="preserve">We need to write </w:t>
-      </w:r>
-      <w:proofErr w:type="spellStart"/>
-      <w:r>
-        <w:rPr>
-          <w:rFonts w:cstheme="minorHAnsi"/>
-          <w:i/>
-          <w:iCs/>
-          <w:sz w:val="36"/>
-          <w:szCs w:val="36"/>
-          <w:vertAlign w:val="subscript"/>
-        </w:rPr>
-        <w:t>System.exit</w:t>
-      </w:r>
-      <w:proofErr w:type="spellEnd"/>
-      <w:r>
-        <w:rPr>
-          <w:rFonts w:cstheme="minorHAnsi"/>
-          <w:i/>
-          <w:iCs/>
-          <w:sz w:val="36"/>
-          <w:szCs w:val="36"/>
-          <w:vertAlign w:val="subscript"/>
-        </w:rPr>
-        <w:t>() method at the very start of code in finally block, this will automatically throw us out of finally block without executing rest lines of code.</w:t>
+        <w:t>We need to write System.exit() method at the very start of code in finally block, this will automatically throw us out of finally block without executing rest lines of code.</w:t>
       </w:r>
     </w:p>
     <w:p>
@@ -6610,94 +4844,18 @@
           <w:szCs w:val="36"/>
           <w:vertAlign w:val="subscript"/>
         </w:rPr>
-        <w:t xml:space="preserve">  </w:t>
-      </w:r>
-      <w:proofErr w:type="spellStart"/>
-      <w:r>
-        <w:rPr>
-          <w:rFonts w:cstheme="minorHAnsi"/>
-          <w:b/>
-          <w:bCs/>
-          <w:i/>
-          <w:iCs/>
-          <w:sz w:val="36"/>
-          <w:szCs w:val="36"/>
-          <w:vertAlign w:val="subscript"/>
-        </w:rPr>
-        <w:t>Its</w:t>
-      </w:r>
-      <w:proofErr w:type="spellEnd"/>
-      <w:r>
-        <w:rPr>
-          <w:rFonts w:cstheme="minorHAnsi"/>
-          <w:b/>
-          <w:bCs/>
-          <w:i/>
-          <w:iCs/>
-          <w:sz w:val="36"/>
-          <w:szCs w:val="36"/>
-          <w:vertAlign w:val="subscript"/>
-        </w:rPr>
-        <w:t xml:space="preserve"> not a practise which we follow in our project </w:t>
-      </w:r>
-      <w:r>
-        <w:rPr>
-          <w:rFonts w:cstheme="minorHAnsi"/>
-          <w:i/>
-          <w:iCs/>
-          <w:sz w:val="36"/>
-          <w:szCs w:val="36"/>
-          <w:vertAlign w:val="subscript"/>
-        </w:rPr>
-        <w:t xml:space="preserve">but we can achieve it by replacing catch block by </w:t>
-      </w:r>
-      <w:proofErr w:type="gramStart"/>
-      <w:r>
-        <w:rPr>
-          <w:rFonts w:cstheme="minorHAnsi"/>
-          <w:i/>
-          <w:iCs/>
-          <w:sz w:val="36"/>
-          <w:szCs w:val="36"/>
-          <w:vertAlign w:val="subscript"/>
-        </w:rPr>
-        <w:t>‘ finally</w:t>
-      </w:r>
-      <w:proofErr w:type="gramEnd"/>
-      <w:r>
-        <w:rPr>
-          <w:rFonts w:cstheme="minorHAnsi"/>
-          <w:i/>
-          <w:iCs/>
-          <w:sz w:val="36"/>
-          <w:szCs w:val="36"/>
-          <w:vertAlign w:val="subscript"/>
-        </w:rPr>
-        <w:t xml:space="preserve"> ‘ but by doing this our exceptions </w:t>
-      </w:r>
-      <w:proofErr w:type="spellStart"/>
-      <w:r>
-        <w:rPr>
-          <w:rFonts w:cstheme="minorHAnsi"/>
-          <w:i/>
-          <w:iCs/>
-          <w:sz w:val="36"/>
-          <w:szCs w:val="36"/>
-          <w:vertAlign w:val="subscript"/>
-        </w:rPr>
-        <w:t>wont</w:t>
-      </w:r>
-      <w:proofErr w:type="spellEnd"/>
-      <w:r>
-        <w:rPr>
-          <w:rFonts w:cstheme="minorHAnsi"/>
-          <w:i/>
-          <w:iCs/>
-          <w:sz w:val="36"/>
-          <w:szCs w:val="36"/>
-          <w:vertAlign w:val="subscript"/>
-        </w:rPr>
-        <w:t xml:space="preserve"> be handled, still our code will be compiled and executed successfully.</w:t>
+        <w:t xml:space="preserve">  Its not a practise which we follow in our project </w:t>
+      </w:r>
+      <w:r>
+        <w:rPr>
+          <w:rFonts w:cstheme="minorHAnsi"/>
+          <w:i/>
+          <w:iCs/>
+          <w:sz w:val="36"/>
+          <w:szCs w:val="36"/>
+          <w:vertAlign w:val="subscript"/>
+        </w:rPr>
+        <w:t>but we can achieve it by replacing catch block by ‘ finally ‘ but by doing this our exceptions wont be handled, still our code will be compiled and executed successfully.</w:t>
       </w:r>
     </w:p>
     <w:p>
